--- a/project documents/Test Case Template.docx
+++ b/project documents/Test Case Template.docx
@@ -141,7 +141,21 @@
                 <w:rFonts w:ascii="Times New Roman" w:hAnsi="Times New Roman"/>
                 <w:color w:val="008000"/>
               </w:rPr>
-              <w:t>8/18/23</w:t>
+              <w:t>8/</w:t>
+            </w:r>
+            <w:r>
+              <w:rPr>
+                <w:rFonts w:ascii="Times New Roman" w:hAnsi="Times New Roman"/>
+                <w:color w:val="008000"/>
+              </w:rPr>
+              <w:t>24</w:t>
+            </w:r>
+            <w:r>
+              <w:rPr>
+                <w:rFonts w:ascii="Times New Roman" w:hAnsi="Times New Roman"/>
+                <w:color w:val="008000"/>
+              </w:rPr>
+              <w:t>/23</w:t>
             </w:r>
           </w:p>
         </w:tc>
@@ -173,22 +187,13 @@
               </w:rPr>
               <w:t xml:space="preserve">Test out </w:t>
             </w:r>
-            <w:proofErr w:type="spellStart"/>
             <w:r>
               <w:rPr>
                 <w:rFonts w:ascii="Times New Roman" w:hAnsi="Times New Roman"/>
                 <w:b/>
                 <w:color w:val="008000"/>
               </w:rPr>
-              <w:t>SwaggerUI</w:t>
-            </w:r>
-            <w:proofErr w:type="spellEnd"/>
-            <w:r>
-              <w:rPr>
-                <w:rFonts w:ascii="Times New Roman" w:hAnsi="Times New Roman"/>
-                <w:color w:val="008000"/>
-              </w:rPr>
-              <w:t xml:space="preserve"> </w:t>
+              <w:t>tasks page</w:t>
             </w:r>
           </w:p>
         </w:tc>
@@ -403,16 +408,7 @@
                 <w:sz w:val="18"/>
                 <w:szCs w:val="18"/>
               </w:rPr>
-              <w:t xml:space="preserve">Navigate to </w:t>
-            </w:r>
-            <w:r>
-              <w:rPr>
-                <w:rFonts w:ascii="Times New Roman" w:hAnsi="Times New Roman"/>
-                <w:color w:val="008000"/>
-                <w:sz w:val="18"/>
-                <w:szCs w:val="18"/>
-              </w:rPr>
-              <w:t>http://localhost:3000/api-docs/</w:t>
+              <w:t>Click task page</w:t>
             </w:r>
           </w:p>
         </w:tc>
@@ -431,13 +427,652 @@
             </w:pPr>
             <w:r>
               <w:rPr>
+                <w:rFonts w:ascii="Times New Roman" w:hAnsi="Times New Roman"/>
+                <w:color w:val="008000"/>
+                <w:sz w:val="18"/>
+                <w:szCs w:val="18"/>
+              </w:rPr>
+              <w:t>Directs you to login</w:t>
+            </w:r>
+          </w:p>
+        </w:tc>
+        <w:tc>
+          <w:tcPr>
+            <w:tcW w:w="1800" w:type="dxa"/>
+          </w:tcPr>
+          <w:p>
+            <w:pPr>
+              <w:rPr>
+                <w:rFonts w:ascii="Times New Roman" w:hAnsi="Times New Roman"/>
+                <w:color w:val="008000"/>
+                <w:sz w:val="18"/>
+                <w:szCs w:val="18"/>
+              </w:rPr>
+            </w:pPr>
+            <w:r>
+              <w:rPr>
+                <w:rFonts w:ascii="Times New Roman" w:hAnsi="Times New Roman"/>
+                <w:color w:val="008000"/>
+                <w:sz w:val="18"/>
+                <w:szCs w:val="18"/>
+              </w:rPr>
+              <w:t>Directs to login</w:t>
+            </w:r>
+          </w:p>
+        </w:tc>
+        <w:tc>
+          <w:tcPr>
+            <w:tcW w:w="1350" w:type="dxa"/>
+          </w:tcPr>
+          <w:p>
+            <w:pPr>
+              <w:rPr>
+                <w:rFonts w:ascii="Times New Roman" w:hAnsi="Times New Roman"/>
+                <w:color w:val="008000"/>
+                <w:sz w:val="18"/>
+                <w:szCs w:val="18"/>
+              </w:rPr>
+            </w:pPr>
+            <w:r>
+              <w:rPr>
+                <w:rFonts w:ascii="Times New Roman" w:hAnsi="Times New Roman"/>
+                <w:color w:val="008000"/>
+                <w:sz w:val="18"/>
+                <w:szCs w:val="18"/>
+              </w:rPr>
+              <w:t>pass</w:t>
+            </w:r>
+          </w:p>
+        </w:tc>
+        <w:tc>
+          <w:tcPr>
+            <w:tcW w:w="2250" w:type="dxa"/>
+          </w:tcPr>
+          <w:p>
+            <w:pPr>
+              <w:rPr>
+                <w:rFonts w:ascii="Times New Roman" w:hAnsi="Times New Roman"/>
+                <w:color w:val="008000"/>
+                <w:sz w:val="18"/>
+                <w:szCs w:val="18"/>
+              </w:rPr>
+            </w:pPr>
+            <w:r>
+              <w:rPr>
+                <w:rFonts w:ascii="Times New Roman" w:hAnsi="Times New Roman"/>
+                <w:color w:val="008000"/>
+                <w:sz w:val="18"/>
+                <w:szCs w:val="18"/>
+              </w:rPr>
+              <w:t>Works as intended</w:t>
+            </w:r>
+          </w:p>
+        </w:tc>
+      </w:tr>
+      <w:tr>
+        <w:tc>
+          <w:tcPr>
+            <w:tcW w:w="670" w:type="dxa"/>
+          </w:tcPr>
+          <w:p>
+            <w:pPr>
+              <w:rPr>
+                <w:rFonts w:ascii="Times New Roman" w:hAnsi="Times New Roman"/>
+                <w:color w:val="008000"/>
+                <w:sz w:val="18"/>
+                <w:szCs w:val="18"/>
+              </w:rPr>
+            </w:pPr>
+            <w:r>
+              <w:rPr>
+                <w:rFonts w:ascii="Times New Roman" w:hAnsi="Times New Roman"/>
+                <w:color w:val="008000"/>
+                <w:sz w:val="18"/>
+                <w:szCs w:val="18"/>
+              </w:rPr>
+              <w:t>2</w:t>
+            </w:r>
+          </w:p>
+        </w:tc>
+        <w:tc>
+          <w:tcPr>
+            <w:tcW w:w="1688" w:type="dxa"/>
+          </w:tcPr>
+          <w:p>
+            <w:pPr>
+              <w:rPr>
+                <w:rFonts w:ascii="Times New Roman" w:hAnsi="Times New Roman"/>
+                <w:color w:val="008000"/>
+                <w:sz w:val="18"/>
+                <w:szCs w:val="18"/>
+              </w:rPr>
+            </w:pPr>
+            <w:r>
+              <w:rPr>
+                <w:rFonts w:ascii="Times New Roman" w:hAnsi="Times New Roman"/>
+                <w:color w:val="008000"/>
+                <w:sz w:val="18"/>
+                <w:szCs w:val="18"/>
+              </w:rPr>
+              <w:t>Login with 1010</w:t>
+            </w:r>
+          </w:p>
+        </w:tc>
+        <w:tc>
+          <w:tcPr>
+            <w:tcW w:w="1710" w:type="dxa"/>
+          </w:tcPr>
+          <w:p>
+            <w:pPr>
+              <w:rPr>
+                <w:rFonts w:ascii="Times New Roman" w:hAnsi="Times New Roman"/>
+                <w:color w:val="008000"/>
+                <w:sz w:val="18"/>
+                <w:szCs w:val="18"/>
+              </w:rPr>
+            </w:pPr>
+            <w:r>
+              <w:rPr>
+                <w:rFonts w:ascii="Times New Roman" w:hAnsi="Times New Roman"/>
+                <w:color w:val="008000"/>
+                <w:sz w:val="18"/>
+                <w:szCs w:val="18"/>
+              </w:rPr>
+              <w:t>Should log in and direct to tasks page</w:t>
+            </w:r>
+          </w:p>
+        </w:tc>
+        <w:tc>
+          <w:tcPr>
+            <w:tcW w:w="1800" w:type="dxa"/>
+          </w:tcPr>
+          <w:p>
+            <w:pPr>
+              <w:rPr>
+                <w:rFonts w:ascii="Times New Roman" w:hAnsi="Times New Roman"/>
+                <w:color w:val="008000"/>
+                <w:sz w:val="18"/>
+                <w:szCs w:val="18"/>
+              </w:rPr>
+            </w:pPr>
+            <w:r>
+              <w:rPr>
+                <w:rFonts w:ascii="Times New Roman" w:hAnsi="Times New Roman"/>
+                <w:color w:val="008000"/>
+                <w:sz w:val="18"/>
+                <w:szCs w:val="18"/>
+              </w:rPr>
+              <w:t>Logged in on the tasks page</w:t>
+            </w:r>
+          </w:p>
+        </w:tc>
+        <w:tc>
+          <w:tcPr>
+            <w:tcW w:w="1350" w:type="dxa"/>
+          </w:tcPr>
+          <w:p>
+            <w:pPr>
+              <w:rPr>
+                <w:rFonts w:ascii="Times New Roman" w:hAnsi="Times New Roman"/>
+                <w:color w:val="008000"/>
+                <w:sz w:val="18"/>
+                <w:szCs w:val="18"/>
+              </w:rPr>
+            </w:pPr>
+            <w:r>
+              <w:rPr>
+                <w:rFonts w:ascii="Times New Roman" w:hAnsi="Times New Roman"/>
+                <w:color w:val="008000"/>
+                <w:sz w:val="18"/>
+                <w:szCs w:val="18"/>
+              </w:rPr>
+              <w:t>pass</w:t>
+            </w:r>
+          </w:p>
+        </w:tc>
+        <w:tc>
+          <w:tcPr>
+            <w:tcW w:w="2250" w:type="dxa"/>
+          </w:tcPr>
+          <w:p>
+            <w:pPr>
+              <w:rPr>
+                <w:rFonts w:ascii="Times New Roman" w:hAnsi="Times New Roman"/>
+                <w:color w:val="008000"/>
+                <w:sz w:val="18"/>
+                <w:szCs w:val="18"/>
+              </w:rPr>
+            </w:pPr>
+            <w:r>
+              <w:rPr>
+                <w:rFonts w:ascii="Times New Roman" w:hAnsi="Times New Roman"/>
+                <w:color w:val="008000"/>
+                <w:sz w:val="18"/>
+                <w:szCs w:val="18"/>
+              </w:rPr>
+              <w:t>Works as intended</w:t>
+            </w:r>
+          </w:p>
+        </w:tc>
+      </w:tr>
+      <w:tr>
+        <w:tc>
+          <w:tcPr>
+            <w:tcW w:w="670" w:type="dxa"/>
+          </w:tcPr>
+          <w:p>
+            <w:pPr>
+              <w:rPr>
+                <w:rFonts w:ascii="Times New Roman" w:hAnsi="Times New Roman"/>
+                <w:color w:val="008000"/>
+                <w:sz w:val="18"/>
+                <w:szCs w:val="18"/>
+              </w:rPr>
+            </w:pPr>
+            <w:r>
+              <w:rPr>
+                <w:rFonts w:ascii="Times New Roman" w:hAnsi="Times New Roman"/>
+                <w:color w:val="008000"/>
+                <w:sz w:val="18"/>
+                <w:szCs w:val="18"/>
+              </w:rPr>
+              <w:t>3</w:t>
+            </w:r>
+          </w:p>
+        </w:tc>
+        <w:tc>
+          <w:tcPr>
+            <w:tcW w:w="1688" w:type="dxa"/>
+          </w:tcPr>
+          <w:p>
+            <w:pPr>
+              <w:rPr>
+                <w:rFonts w:ascii="Times New Roman" w:hAnsi="Times New Roman"/>
+                <w:color w:val="008000"/>
+                <w:sz w:val="18"/>
+                <w:szCs w:val="18"/>
+              </w:rPr>
+            </w:pPr>
+            <w:r>
+              <w:rPr>
+                <w:rFonts w:ascii="Times New Roman" w:hAnsi="Times New Roman"/>
+                <w:color w:val="008000"/>
+                <w:sz w:val="18"/>
+                <w:szCs w:val="18"/>
+              </w:rPr>
+              <w:t>Click home on nav bar</w:t>
+            </w:r>
+          </w:p>
+        </w:tc>
+        <w:tc>
+          <w:tcPr>
+            <w:tcW w:w="1710" w:type="dxa"/>
+          </w:tcPr>
+          <w:p>
+            <w:pPr>
+              <w:rPr>
+                <w:rFonts w:ascii="Times New Roman" w:hAnsi="Times New Roman"/>
+                <w:color w:val="008000"/>
+                <w:sz w:val="18"/>
+                <w:szCs w:val="18"/>
+              </w:rPr>
+            </w:pPr>
+            <w:r>
+              <w:rPr>
+                <w:rFonts w:ascii="Times New Roman" w:hAnsi="Times New Roman"/>
+                <w:color w:val="008000"/>
+                <w:sz w:val="18"/>
+                <w:szCs w:val="18"/>
+              </w:rPr>
+              <w:t>It will direct you home</w:t>
+            </w:r>
+          </w:p>
+        </w:tc>
+        <w:tc>
+          <w:tcPr>
+            <w:tcW w:w="1800" w:type="dxa"/>
+          </w:tcPr>
+          <w:p>
+            <w:pPr>
+              <w:rPr>
+                <w:rFonts w:ascii="Times New Roman" w:hAnsi="Times New Roman"/>
+                <w:color w:val="008000"/>
+                <w:sz w:val="18"/>
+                <w:szCs w:val="18"/>
+              </w:rPr>
+            </w:pPr>
+            <w:r>
+              <w:rPr>
+                <w:rFonts w:ascii="Times New Roman" w:hAnsi="Times New Roman"/>
+                <w:color w:val="008000"/>
+                <w:sz w:val="18"/>
+                <w:szCs w:val="18"/>
+              </w:rPr>
+              <w:t>Directs to home page</w:t>
+            </w:r>
+          </w:p>
+        </w:tc>
+        <w:tc>
+          <w:tcPr>
+            <w:tcW w:w="1350" w:type="dxa"/>
+          </w:tcPr>
+          <w:p>
+            <w:pPr>
+              <w:rPr>
+                <w:rFonts w:ascii="Times New Roman" w:hAnsi="Times New Roman"/>
+                <w:color w:val="008000"/>
+                <w:sz w:val="18"/>
+                <w:szCs w:val="18"/>
+              </w:rPr>
+            </w:pPr>
+            <w:r>
+              <w:rPr>
+                <w:rFonts w:ascii="Times New Roman" w:hAnsi="Times New Roman"/>
+                <w:color w:val="008000"/>
+                <w:sz w:val="18"/>
+                <w:szCs w:val="18"/>
+              </w:rPr>
+              <w:t>pass</w:t>
+            </w:r>
+          </w:p>
+        </w:tc>
+        <w:tc>
+          <w:tcPr>
+            <w:tcW w:w="2250" w:type="dxa"/>
+          </w:tcPr>
+          <w:p>
+            <w:pPr>
+              <w:rPr>
+                <w:rFonts w:ascii="Times New Roman" w:hAnsi="Times New Roman"/>
+                <w:color w:val="008000"/>
+                <w:sz w:val="18"/>
+                <w:szCs w:val="18"/>
+              </w:rPr>
+            </w:pPr>
+            <w:r>
+              <w:rPr>
+                <w:rFonts w:ascii="Times New Roman" w:hAnsi="Times New Roman"/>
+                <w:color w:val="008000"/>
+                <w:sz w:val="18"/>
+                <w:szCs w:val="18"/>
+              </w:rPr>
+              <w:t>Works as intended</w:t>
+            </w:r>
+          </w:p>
+        </w:tc>
+      </w:tr>
+      <w:tr>
+        <w:tc>
+          <w:tcPr>
+            <w:tcW w:w="670" w:type="dxa"/>
+          </w:tcPr>
+          <w:p>
+            <w:pPr>
+              <w:rPr>
+                <w:rFonts w:ascii="Times New Roman" w:hAnsi="Times New Roman"/>
+                <w:color w:val="008000"/>
+                <w:sz w:val="18"/>
+                <w:szCs w:val="18"/>
+              </w:rPr>
+            </w:pPr>
+            <w:r>
+              <w:rPr>
+                <w:rFonts w:ascii="Times New Roman" w:hAnsi="Times New Roman"/>
+                <w:color w:val="008000"/>
+                <w:sz w:val="18"/>
+                <w:szCs w:val="18"/>
+              </w:rPr>
+              <w:t>4</w:t>
+            </w:r>
+          </w:p>
+        </w:tc>
+        <w:tc>
+          <w:tcPr>
+            <w:tcW w:w="1688" w:type="dxa"/>
+          </w:tcPr>
+          <w:p>
+            <w:pPr>
+              <w:rPr>
+                <w:rFonts w:ascii="Times New Roman" w:hAnsi="Times New Roman"/>
+                <w:color w:val="008000"/>
+                <w:sz w:val="18"/>
+                <w:szCs w:val="18"/>
+              </w:rPr>
+            </w:pPr>
+            <w:r>
+              <w:rPr>
+                <w:rFonts w:ascii="Times New Roman" w:hAnsi="Times New Roman"/>
+                <w:color w:val="008000"/>
+                <w:sz w:val="18"/>
+                <w:szCs w:val="18"/>
+              </w:rPr>
+              <w:t>Click my tasks the account info tab top right</w:t>
+            </w:r>
+          </w:p>
+        </w:tc>
+        <w:tc>
+          <w:tcPr>
+            <w:tcW w:w="1710" w:type="dxa"/>
+          </w:tcPr>
+          <w:p>
+            <w:pPr>
+              <w:rPr>
+                <w:rFonts w:ascii="Times New Roman" w:hAnsi="Times New Roman"/>
+                <w:color w:val="008000"/>
+                <w:sz w:val="18"/>
+                <w:szCs w:val="18"/>
+              </w:rPr>
+            </w:pPr>
+            <w:r>
+              <w:rPr>
+                <w:rFonts w:ascii="Times New Roman" w:hAnsi="Times New Roman"/>
+                <w:color w:val="008000"/>
+                <w:sz w:val="18"/>
+                <w:szCs w:val="18"/>
+              </w:rPr>
+              <w:t>Directs to tasks page</w:t>
+            </w:r>
+          </w:p>
+        </w:tc>
+        <w:tc>
+          <w:tcPr>
+            <w:tcW w:w="1800" w:type="dxa"/>
+          </w:tcPr>
+          <w:p>
+            <w:pPr>
+              <w:rPr>
+                <w:rFonts w:ascii="Times New Roman" w:hAnsi="Times New Roman"/>
+                <w:color w:val="008000"/>
+                <w:sz w:val="18"/>
+                <w:szCs w:val="18"/>
+              </w:rPr>
+            </w:pPr>
+            <w:r>
+              <w:rPr>
+                <w:rFonts w:ascii="Times New Roman" w:hAnsi="Times New Roman"/>
+                <w:color w:val="008000"/>
+                <w:sz w:val="18"/>
+                <w:szCs w:val="18"/>
+              </w:rPr>
+              <w:t>Directs to tasks page</w:t>
+            </w:r>
+          </w:p>
+        </w:tc>
+        <w:tc>
+          <w:tcPr>
+            <w:tcW w:w="1350" w:type="dxa"/>
+          </w:tcPr>
+          <w:p>
+            <w:pPr>
+              <w:rPr>
+                <w:rFonts w:ascii="Times New Roman" w:hAnsi="Times New Roman"/>
+                <w:color w:val="008000"/>
+                <w:sz w:val="18"/>
+                <w:szCs w:val="18"/>
+              </w:rPr>
+            </w:pPr>
+            <w:r>
+              <w:rPr>
+                <w:rFonts w:ascii="Times New Roman" w:hAnsi="Times New Roman"/>
+                <w:color w:val="008000"/>
+                <w:sz w:val="18"/>
+                <w:szCs w:val="18"/>
+              </w:rPr>
+              <w:t>pass</w:t>
+            </w:r>
+          </w:p>
+        </w:tc>
+        <w:tc>
+          <w:tcPr>
+            <w:tcW w:w="2250" w:type="dxa"/>
+          </w:tcPr>
+          <w:p>
+            <w:pPr>
+              <w:rPr>
+                <w:rFonts w:ascii="Times New Roman" w:hAnsi="Times New Roman"/>
+                <w:color w:val="008000"/>
+                <w:sz w:val="18"/>
+                <w:szCs w:val="18"/>
+              </w:rPr>
+            </w:pPr>
+            <w:r>
+              <w:rPr>
+                <w:rFonts w:ascii="Times New Roman" w:hAnsi="Times New Roman"/>
+                <w:color w:val="008000"/>
+                <w:sz w:val="18"/>
+                <w:szCs w:val="18"/>
+              </w:rPr>
+              <w:t>Works as intended</w:t>
+            </w:r>
+          </w:p>
+        </w:tc>
+      </w:tr>
+      <w:tr>
+        <w:tc>
+          <w:tcPr>
+            <w:tcW w:w="670" w:type="dxa"/>
+          </w:tcPr>
+          <w:p>
+            <w:pPr>
+              <w:rPr>
+                <w:rFonts w:ascii="Times New Roman" w:hAnsi="Times New Roman"/>
+                <w:color w:val="008000"/>
+                <w:sz w:val="18"/>
+                <w:szCs w:val="18"/>
+              </w:rPr>
+            </w:pPr>
+            <w:r>
+              <w:rPr>
+                <w:rFonts w:ascii="Times New Roman" w:hAnsi="Times New Roman"/>
+                <w:color w:val="008000"/>
+                <w:sz w:val="18"/>
+                <w:szCs w:val="18"/>
+              </w:rPr>
+              <w:t>5</w:t>
+            </w:r>
+          </w:p>
+        </w:tc>
+        <w:tc>
+          <w:tcPr>
+            <w:tcW w:w="1688" w:type="dxa"/>
+          </w:tcPr>
+          <w:p>
+            <w:pPr>
+              <w:rPr>
+                <w:rFonts w:ascii="Times New Roman" w:hAnsi="Times New Roman"/>
+                <w:color w:val="008000"/>
+                <w:sz w:val="18"/>
+                <w:szCs w:val="18"/>
+              </w:rPr>
+            </w:pPr>
+            <w:r>
+              <w:rPr>
+                <w:rFonts w:ascii="Times New Roman" w:hAnsi="Times New Roman"/>
+                <w:color w:val="008000"/>
+                <w:sz w:val="18"/>
+                <w:szCs w:val="18"/>
+              </w:rPr>
+              <w:t>Test the tasks by typing in testing, selecting Testing, click add</w:t>
+            </w:r>
+          </w:p>
+        </w:tc>
+        <w:tc>
+          <w:tcPr>
+            <w:tcW w:w="1710" w:type="dxa"/>
+          </w:tcPr>
+          <w:p>
+            <w:pPr>
+              <w:rPr>
+                <w:rFonts w:ascii="Times New Roman" w:hAnsi="Times New Roman"/>
+                <w:color w:val="008000"/>
+                <w:sz w:val="18"/>
+                <w:szCs w:val="18"/>
+              </w:rPr>
+            </w:pPr>
+            <w:r>
+              <w:rPr>
+                <w:rFonts w:ascii="Times New Roman" w:hAnsi="Times New Roman"/>
+                <w:color w:val="008000"/>
+                <w:sz w:val="18"/>
+                <w:szCs w:val="18"/>
+              </w:rPr>
+              <w:t xml:space="preserve">You should see a task populated in the </w:t>
+            </w:r>
+            <w:proofErr w:type="spellStart"/>
+            <w:r>
+              <w:rPr>
+                <w:rFonts w:ascii="Times New Roman" w:hAnsi="Times New Roman"/>
+                <w:color w:val="008000"/>
+                <w:sz w:val="18"/>
+                <w:szCs w:val="18"/>
+              </w:rPr>
+              <w:t>todo</w:t>
+            </w:r>
+            <w:proofErr w:type="spellEnd"/>
+            <w:r>
+              <w:rPr>
+                <w:rFonts w:ascii="Times New Roman" w:hAnsi="Times New Roman"/>
+                <w:color w:val="008000"/>
+                <w:sz w:val="18"/>
+                <w:szCs w:val="18"/>
+              </w:rPr>
+              <w:t xml:space="preserve"> column, with </w:t>
+            </w:r>
+            <w:proofErr w:type="gramStart"/>
+            <w:r>
+              <w:rPr>
+                <w:rFonts w:ascii="Times New Roman" w:hAnsi="Times New Roman"/>
+                <w:color w:val="008000"/>
+                <w:sz w:val="18"/>
+                <w:szCs w:val="18"/>
+              </w:rPr>
+              <w:t>the color green</w:t>
+            </w:r>
+            <w:proofErr w:type="gramEnd"/>
+          </w:p>
+        </w:tc>
+        <w:tc>
+          <w:tcPr>
+            <w:tcW w:w="1800" w:type="dxa"/>
+          </w:tcPr>
+          <w:p>
+            <w:pPr>
+              <w:rPr>
+                <w:rFonts w:ascii="Times New Roman" w:hAnsi="Times New Roman"/>
+                <w:color w:val="008000"/>
+                <w:sz w:val="18"/>
+                <w:szCs w:val="18"/>
+              </w:rPr>
+            </w:pPr>
+            <w:r>
+              <w:rPr>
                 <w:noProof/>
               </w:rPr>
               <w:drawing>
-                <wp:inline distT="0" distB="0" distL="0" distR="0" wp14:anchorId="6A26E116" wp14:editId="7095F1D0">
-                  <wp:extent cx="948690" cy="364490"/>
-                  <wp:effectExtent l="0" t="0" r="3810" b="0"/>
-                  <wp:docPr id="1574005539" name="Picture 1"/>
+                <wp:inline distT="0" distB="0" distL="0" distR="0" wp14:anchorId="5F42A811" wp14:editId="1B368D7D">
+                  <wp:extent cx="1005840" cy="469900"/>
+                  <wp:effectExtent l="0" t="0" r="3810" b="6350"/>
+                  <wp:docPr id="857747920" name="Picture 1"/>
                   <wp:cNvGraphicFramePr>
                     <a:graphicFrameLocks xmlns:a="http://schemas.openxmlformats.org/drawingml/2006/main" noChangeAspect="1"/>
                   </wp:cNvGraphicFramePr>
@@ -445,7 +1080,7 @@
                     <a:graphicData uri="http://schemas.openxmlformats.org/drawingml/2006/picture">
                       <pic:pic xmlns:pic="http://schemas.openxmlformats.org/drawingml/2006/picture">
                         <pic:nvPicPr>
-                          <pic:cNvPr id="1574005539" name=""/>
+                          <pic:cNvPr id="857747920" name=""/>
                           <pic:cNvPicPr/>
                         </pic:nvPicPr>
                         <pic:blipFill>
@@ -457,7 +1092,7 @@
                         <pic:spPr>
                           <a:xfrm>
                             <a:off x="0" y="0"/>
-                            <a:ext cx="948690" cy="364490"/>
+                            <a:ext cx="1005840" cy="469900"/>
                           </a:xfrm>
                           <a:prstGeom prst="rect">
                             <a:avLst/>
@@ -473,41 +1108,6 @@
         </w:tc>
         <w:tc>
           <w:tcPr>
-            <w:tcW w:w="1800" w:type="dxa"/>
-          </w:tcPr>
-          <w:p>
-            <w:pPr>
-              <w:rPr>
-                <w:rFonts w:ascii="Times New Roman" w:hAnsi="Times New Roman"/>
-                <w:color w:val="008000"/>
-                <w:sz w:val="18"/>
-                <w:szCs w:val="18"/>
-              </w:rPr>
-            </w:pPr>
-            <w:r>
-              <w:rPr>
-                <w:rFonts w:ascii="Times New Roman" w:hAnsi="Times New Roman"/>
-                <w:color w:val="008000"/>
-                <w:sz w:val="18"/>
-                <w:szCs w:val="18"/>
-              </w:rPr>
-              <w:t xml:space="preserve">Page loaded correctly with API </w:t>
-            </w:r>
-            <w:proofErr w:type="spellStart"/>
-            <w:r>
-              <w:rPr>
-                <w:rFonts w:ascii="Times New Roman" w:hAnsi="Times New Roman"/>
-                <w:color w:val="008000"/>
-                <w:sz w:val="18"/>
-                <w:szCs w:val="18"/>
-              </w:rPr>
-              <w:t>findEmployeeById</w:t>
-            </w:r>
-            <w:proofErr w:type="spellEnd"/>
-          </w:p>
-        </w:tc>
-        <w:tc>
-          <w:tcPr>
             <w:tcW w:w="1350" w:type="dxa"/>
           </w:tcPr>
           <w:p>
@@ -526,7 +1126,7 @@
                 <w:sz w:val="18"/>
                 <w:szCs w:val="18"/>
               </w:rPr>
-              <w:t>Pass</w:t>
+              <w:t>pass</w:t>
             </w:r>
           </w:p>
         </w:tc>
@@ -550,7 +1150,7 @@
                 <w:sz w:val="18"/>
                 <w:szCs w:val="18"/>
               </w:rPr>
-              <w:t>It worked as intended</w:t>
+              <w:t>Works as intended</w:t>
             </w:r>
           </w:p>
         </w:tc>
@@ -576,7 +1176,7 @@
                 <w:sz w:val="18"/>
                 <w:szCs w:val="18"/>
               </w:rPr>
-              <w:t>2</w:t>
+              <w:t>6</w:t>
             </w:r>
           </w:p>
         </w:tc>
@@ -600,17 +1200,87 @@
                 <w:sz w:val="18"/>
                 <w:szCs w:val="18"/>
               </w:rPr>
-              <w:t>Click GET</w:t>
-            </w:r>
-            <w:r>
-              <w:rPr>
-                <w:rFonts w:ascii="Times New Roman" w:hAnsi="Times New Roman"/>
-                <w:color w:val="008000"/>
-                <w:sz w:val="18"/>
-                <w:szCs w:val="18"/>
-              </w:rPr>
-              <w:br/>
-              <w:t xml:space="preserve">click Try it </w:t>
+              <w:t xml:space="preserve">Test the tasks by typing in </w:t>
+            </w:r>
+            <w:r>
+              <w:rPr>
+                <w:rFonts w:ascii="Times New Roman" w:hAnsi="Times New Roman"/>
+                <w:color w:val="008000"/>
+                <w:sz w:val="18"/>
+                <w:szCs w:val="18"/>
+              </w:rPr>
+              <w:t>meetings</w:t>
+            </w:r>
+            <w:r>
+              <w:rPr>
+                <w:rFonts w:ascii="Times New Roman" w:hAnsi="Times New Roman"/>
+                <w:color w:val="008000"/>
+                <w:sz w:val="18"/>
+                <w:szCs w:val="18"/>
+              </w:rPr>
+              <w:t xml:space="preserve">, selecting </w:t>
+            </w:r>
+            <w:r>
+              <w:rPr>
+                <w:rFonts w:ascii="Times New Roman" w:hAnsi="Times New Roman"/>
+                <w:color w:val="008000"/>
+                <w:sz w:val="18"/>
+                <w:szCs w:val="18"/>
+              </w:rPr>
+              <w:t>Meetings</w:t>
+            </w:r>
+            <w:r>
+              <w:rPr>
+                <w:rFonts w:ascii="Times New Roman" w:hAnsi="Times New Roman"/>
+                <w:color w:val="008000"/>
+                <w:sz w:val="18"/>
+                <w:szCs w:val="18"/>
+              </w:rPr>
+              <w:t>, click add</w:t>
+            </w:r>
+          </w:p>
+        </w:tc>
+        <w:tc>
+          <w:tcPr>
+            <w:tcW w:w="1710" w:type="dxa"/>
+          </w:tcPr>
+          <w:p>
+            <w:pPr>
+              <w:rPr>
+                <w:rFonts w:ascii="Times New Roman" w:hAnsi="Times New Roman"/>
+                <w:color w:val="008000"/>
+                <w:sz w:val="18"/>
+                <w:szCs w:val="18"/>
+              </w:rPr>
+            </w:pPr>
+            <w:r>
+              <w:rPr>
+                <w:rFonts w:ascii="Times New Roman" w:hAnsi="Times New Roman"/>
+                <w:color w:val="008000"/>
+                <w:sz w:val="18"/>
+                <w:szCs w:val="18"/>
+              </w:rPr>
+              <w:t xml:space="preserve">You should see a task populated in the </w:t>
+            </w:r>
+            <w:proofErr w:type="spellStart"/>
+            <w:r>
+              <w:rPr>
+                <w:rFonts w:ascii="Times New Roman" w:hAnsi="Times New Roman"/>
+                <w:color w:val="008000"/>
+                <w:sz w:val="18"/>
+                <w:szCs w:val="18"/>
+              </w:rPr>
+              <w:t>todo</w:t>
+            </w:r>
+            <w:proofErr w:type="spellEnd"/>
+            <w:r>
+              <w:rPr>
+                <w:rFonts w:ascii="Times New Roman" w:hAnsi="Times New Roman"/>
+                <w:color w:val="008000"/>
+                <w:sz w:val="18"/>
+                <w:szCs w:val="18"/>
+              </w:rPr>
+              <w:t xml:space="preserve"> column, with </w:t>
             </w:r>
             <w:proofErr w:type="gramStart"/>
             <w:r>
@@ -620,33 +1290,23 @@
                 <w:sz w:val="18"/>
                 <w:szCs w:val="18"/>
               </w:rPr>
-              <w:t>out</w:t>
+              <w:t>the color</w:t>
+            </w:r>
+            <w:r>
+              <w:rPr>
+                <w:rFonts w:ascii="Times New Roman" w:hAnsi="Times New Roman"/>
+                <w:color w:val="008000"/>
+                <w:sz w:val="18"/>
+                <w:szCs w:val="18"/>
+              </w:rPr>
+              <w:t xml:space="preserve"> red</w:t>
             </w:r>
             <w:proofErr w:type="gramEnd"/>
           </w:p>
-          <w:p>
-            <w:pPr>
-              <w:rPr>
-                <w:rFonts w:ascii="Times New Roman" w:hAnsi="Times New Roman"/>
-                <w:color w:val="008000"/>
-                <w:sz w:val="18"/>
-                <w:szCs w:val="18"/>
-              </w:rPr>
-            </w:pPr>
-            <w:r>
-              <w:rPr>
-                <w:rFonts w:ascii="Times New Roman" w:hAnsi="Times New Roman"/>
-                <w:color w:val="008000"/>
-                <w:sz w:val="18"/>
-                <w:szCs w:val="18"/>
-              </w:rPr>
-              <w:t>Add 1009</w:t>
-            </w:r>
-          </w:p>
-        </w:tc>
-        <w:tc>
-          <w:tcPr>
-            <w:tcW w:w="1710" w:type="dxa"/>
+        </w:tc>
+        <w:tc>
+          <w:tcPr>
+            <w:tcW w:w="1800" w:type="dxa"/>
           </w:tcPr>
           <w:p>
             <w:pPr>
@@ -662,10 +1322,10 @@
                 <w:noProof/>
               </w:rPr>
               <w:drawing>
-                <wp:inline distT="0" distB="0" distL="0" distR="0" wp14:anchorId="56DE763B" wp14:editId="2F6A9604">
-                  <wp:extent cx="948690" cy="486410"/>
-                  <wp:effectExtent l="0" t="0" r="3810" b="8890"/>
-                  <wp:docPr id="1806643033" name="Picture 1"/>
+                <wp:inline distT="0" distB="0" distL="0" distR="0" wp14:anchorId="2F023D0F" wp14:editId="03ED2F2F">
+                  <wp:extent cx="1005840" cy="469900"/>
+                  <wp:effectExtent l="0" t="0" r="3810" b="6350"/>
+                  <wp:docPr id="761687596" name="Picture 1"/>
                   <wp:cNvGraphicFramePr>
                     <a:graphicFrameLocks xmlns:a="http://schemas.openxmlformats.org/drawingml/2006/main" noChangeAspect="1"/>
                   </wp:cNvGraphicFramePr>
@@ -673,7 +1333,679 @@
                     <a:graphicData uri="http://schemas.openxmlformats.org/drawingml/2006/picture">
                       <pic:pic xmlns:pic="http://schemas.openxmlformats.org/drawingml/2006/picture">
                         <pic:nvPicPr>
-                          <pic:cNvPr id="1806643033" name=""/>
+                          <pic:cNvPr id="761687596" name=""/>
+                          <pic:cNvPicPr/>
+                        </pic:nvPicPr>
+                        <pic:blipFill>
+                          <a:blip r:embed="rId4"/>
+                          <a:stretch>
+                            <a:fillRect/>
+                          </a:stretch>
+                        </pic:blipFill>
+                        <pic:spPr>
+                          <a:xfrm>
+                            <a:off x="0" y="0"/>
+                            <a:ext cx="1005840" cy="469900"/>
+                          </a:xfrm>
+                          <a:prstGeom prst="rect">
+                            <a:avLst/>
+                          </a:prstGeom>
+                        </pic:spPr>
+                      </pic:pic>
+                    </a:graphicData>
+                  </a:graphic>
+                </wp:inline>
+              </w:drawing>
+            </w:r>
+          </w:p>
+        </w:tc>
+        <w:tc>
+          <w:tcPr>
+            <w:tcW w:w="1350" w:type="dxa"/>
+          </w:tcPr>
+          <w:p>
+            <w:pPr>
+              <w:rPr>
+                <w:rFonts w:ascii="Times New Roman" w:hAnsi="Times New Roman"/>
+                <w:color w:val="008000"/>
+                <w:sz w:val="18"/>
+                <w:szCs w:val="18"/>
+              </w:rPr>
+            </w:pPr>
+            <w:r>
+              <w:rPr>
+                <w:rFonts w:ascii="Times New Roman" w:hAnsi="Times New Roman"/>
+                <w:color w:val="008000"/>
+                <w:sz w:val="18"/>
+                <w:szCs w:val="18"/>
+              </w:rPr>
+              <w:t>pass</w:t>
+            </w:r>
+          </w:p>
+        </w:tc>
+        <w:tc>
+          <w:tcPr>
+            <w:tcW w:w="2250" w:type="dxa"/>
+          </w:tcPr>
+          <w:p>
+            <w:pPr>
+              <w:rPr>
+                <w:rFonts w:ascii="Times New Roman" w:hAnsi="Times New Roman"/>
+                <w:color w:val="008000"/>
+                <w:sz w:val="18"/>
+                <w:szCs w:val="18"/>
+              </w:rPr>
+            </w:pPr>
+            <w:r>
+              <w:rPr>
+                <w:rFonts w:ascii="Times New Roman" w:hAnsi="Times New Roman"/>
+                <w:color w:val="008000"/>
+                <w:sz w:val="18"/>
+                <w:szCs w:val="18"/>
+              </w:rPr>
+              <w:t>Works as intended</w:t>
+            </w:r>
+          </w:p>
+        </w:tc>
+      </w:tr>
+      <w:tr>
+        <w:tc>
+          <w:tcPr>
+            <w:tcW w:w="670" w:type="dxa"/>
+          </w:tcPr>
+          <w:p>
+            <w:pPr>
+              <w:rPr>
+                <w:rFonts w:ascii="Times New Roman" w:hAnsi="Times New Roman"/>
+                <w:color w:val="008000"/>
+                <w:sz w:val="18"/>
+                <w:szCs w:val="18"/>
+              </w:rPr>
+            </w:pPr>
+            <w:r>
+              <w:rPr>
+                <w:rFonts w:ascii="Times New Roman" w:hAnsi="Times New Roman"/>
+                <w:color w:val="008000"/>
+                <w:sz w:val="18"/>
+                <w:szCs w:val="18"/>
+              </w:rPr>
+              <w:t>7</w:t>
+            </w:r>
+          </w:p>
+        </w:tc>
+        <w:tc>
+          <w:tcPr>
+            <w:tcW w:w="1688" w:type="dxa"/>
+          </w:tcPr>
+          <w:p>
+            <w:pPr>
+              <w:rPr>
+                <w:rFonts w:ascii="Times New Roman" w:hAnsi="Times New Roman"/>
+                <w:color w:val="008000"/>
+                <w:sz w:val="18"/>
+                <w:szCs w:val="18"/>
+              </w:rPr>
+            </w:pPr>
+            <w:r>
+              <w:rPr>
+                <w:rFonts w:ascii="Times New Roman" w:hAnsi="Times New Roman"/>
+                <w:color w:val="008000"/>
+                <w:sz w:val="18"/>
+                <w:szCs w:val="18"/>
+              </w:rPr>
+              <w:t xml:space="preserve">Test the tasks by typing in </w:t>
+            </w:r>
+            <w:r>
+              <w:rPr>
+                <w:rFonts w:ascii="Times New Roman" w:hAnsi="Times New Roman"/>
+                <w:color w:val="008000"/>
+                <w:sz w:val="18"/>
+                <w:szCs w:val="18"/>
+              </w:rPr>
+              <w:t>projects</w:t>
+            </w:r>
+            <w:r>
+              <w:rPr>
+                <w:rFonts w:ascii="Times New Roman" w:hAnsi="Times New Roman"/>
+                <w:color w:val="008000"/>
+                <w:sz w:val="18"/>
+                <w:szCs w:val="18"/>
+              </w:rPr>
+              <w:t xml:space="preserve">, selecting </w:t>
+            </w:r>
+            <w:r>
+              <w:rPr>
+                <w:rFonts w:ascii="Times New Roman" w:hAnsi="Times New Roman"/>
+                <w:color w:val="008000"/>
+                <w:sz w:val="18"/>
+                <w:szCs w:val="18"/>
+              </w:rPr>
+              <w:t>Projects</w:t>
+            </w:r>
+            <w:r>
+              <w:rPr>
+                <w:rFonts w:ascii="Times New Roman" w:hAnsi="Times New Roman"/>
+                <w:color w:val="008000"/>
+                <w:sz w:val="18"/>
+                <w:szCs w:val="18"/>
+              </w:rPr>
+              <w:t>, click add</w:t>
+            </w:r>
+          </w:p>
+        </w:tc>
+        <w:tc>
+          <w:tcPr>
+            <w:tcW w:w="1710" w:type="dxa"/>
+          </w:tcPr>
+          <w:p>
+            <w:pPr>
+              <w:rPr>
+                <w:rFonts w:ascii="Times New Roman" w:hAnsi="Times New Roman"/>
+                <w:color w:val="008000"/>
+                <w:sz w:val="18"/>
+                <w:szCs w:val="18"/>
+              </w:rPr>
+            </w:pPr>
+            <w:r>
+              <w:rPr>
+                <w:rFonts w:ascii="Times New Roman" w:hAnsi="Times New Roman"/>
+                <w:color w:val="008000"/>
+                <w:sz w:val="18"/>
+                <w:szCs w:val="18"/>
+              </w:rPr>
+              <w:t xml:space="preserve">You should see a task populated in the </w:t>
+            </w:r>
+            <w:proofErr w:type="spellStart"/>
+            <w:r>
+              <w:rPr>
+                <w:rFonts w:ascii="Times New Roman" w:hAnsi="Times New Roman"/>
+                <w:color w:val="008000"/>
+                <w:sz w:val="18"/>
+                <w:szCs w:val="18"/>
+              </w:rPr>
+              <w:t>todo</w:t>
+            </w:r>
+            <w:proofErr w:type="spellEnd"/>
+            <w:r>
+              <w:rPr>
+                <w:rFonts w:ascii="Times New Roman" w:hAnsi="Times New Roman"/>
+                <w:color w:val="008000"/>
+                <w:sz w:val="18"/>
+                <w:szCs w:val="18"/>
+              </w:rPr>
+              <w:t xml:space="preserve"> column, with </w:t>
+            </w:r>
+            <w:proofErr w:type="gramStart"/>
+            <w:r>
+              <w:rPr>
+                <w:rFonts w:ascii="Times New Roman" w:hAnsi="Times New Roman"/>
+                <w:color w:val="008000"/>
+                <w:sz w:val="18"/>
+                <w:szCs w:val="18"/>
+              </w:rPr>
+              <w:t>the color</w:t>
+            </w:r>
+            <w:r>
+              <w:rPr>
+                <w:rFonts w:ascii="Times New Roman" w:hAnsi="Times New Roman"/>
+                <w:color w:val="008000"/>
+                <w:sz w:val="18"/>
+                <w:szCs w:val="18"/>
+              </w:rPr>
+              <w:t xml:space="preserve"> purple</w:t>
+            </w:r>
+            <w:proofErr w:type="gramEnd"/>
+          </w:p>
+        </w:tc>
+        <w:tc>
+          <w:tcPr>
+            <w:tcW w:w="1800" w:type="dxa"/>
+          </w:tcPr>
+          <w:p>
+            <w:pPr>
+              <w:rPr>
+                <w:rFonts w:ascii="Times New Roman" w:hAnsi="Times New Roman"/>
+                <w:color w:val="008000"/>
+                <w:sz w:val="18"/>
+                <w:szCs w:val="18"/>
+              </w:rPr>
+            </w:pPr>
+            <w:r>
+              <w:rPr>
+                <w:noProof/>
+              </w:rPr>
+              <w:drawing>
+                <wp:inline distT="0" distB="0" distL="0" distR="0" wp14:anchorId="6B42B106" wp14:editId="788E34E1">
+                  <wp:extent cx="1005840" cy="469900"/>
+                  <wp:effectExtent l="0" t="0" r="3810" b="6350"/>
+                  <wp:docPr id="877632201" name="Picture 1"/>
+                  <wp:cNvGraphicFramePr>
+                    <a:graphicFrameLocks xmlns:a="http://schemas.openxmlformats.org/drawingml/2006/main" noChangeAspect="1"/>
+                  </wp:cNvGraphicFramePr>
+                  <a:graphic xmlns:a="http://schemas.openxmlformats.org/drawingml/2006/main">
+                    <a:graphicData uri="http://schemas.openxmlformats.org/drawingml/2006/picture">
+                      <pic:pic xmlns:pic="http://schemas.openxmlformats.org/drawingml/2006/picture">
+                        <pic:nvPicPr>
+                          <pic:cNvPr id="877632201" name=""/>
+                          <pic:cNvPicPr/>
+                        </pic:nvPicPr>
+                        <pic:blipFill>
+                          <a:blip r:embed="rId4"/>
+                          <a:stretch>
+                            <a:fillRect/>
+                          </a:stretch>
+                        </pic:blipFill>
+                        <pic:spPr>
+                          <a:xfrm>
+                            <a:off x="0" y="0"/>
+                            <a:ext cx="1005840" cy="469900"/>
+                          </a:xfrm>
+                          <a:prstGeom prst="rect">
+                            <a:avLst/>
+                          </a:prstGeom>
+                        </pic:spPr>
+                      </pic:pic>
+                    </a:graphicData>
+                  </a:graphic>
+                </wp:inline>
+              </w:drawing>
+            </w:r>
+          </w:p>
+        </w:tc>
+        <w:tc>
+          <w:tcPr>
+            <w:tcW w:w="1350" w:type="dxa"/>
+          </w:tcPr>
+          <w:p>
+            <w:pPr>
+              <w:rPr>
+                <w:rFonts w:ascii="Times New Roman" w:hAnsi="Times New Roman"/>
+                <w:color w:val="008000"/>
+                <w:sz w:val="18"/>
+                <w:szCs w:val="18"/>
+              </w:rPr>
+            </w:pPr>
+            <w:r>
+              <w:rPr>
+                <w:rFonts w:ascii="Times New Roman" w:hAnsi="Times New Roman"/>
+                <w:color w:val="008000"/>
+                <w:sz w:val="18"/>
+                <w:szCs w:val="18"/>
+              </w:rPr>
+              <w:t>pass</w:t>
+            </w:r>
+          </w:p>
+        </w:tc>
+        <w:tc>
+          <w:tcPr>
+            <w:tcW w:w="2250" w:type="dxa"/>
+          </w:tcPr>
+          <w:p>
+            <w:pPr>
+              <w:rPr>
+                <w:rFonts w:ascii="Times New Roman" w:hAnsi="Times New Roman"/>
+                <w:color w:val="008000"/>
+                <w:sz w:val="18"/>
+                <w:szCs w:val="18"/>
+              </w:rPr>
+            </w:pPr>
+            <w:r>
+              <w:rPr>
+                <w:rFonts w:ascii="Times New Roman" w:hAnsi="Times New Roman"/>
+                <w:color w:val="008000"/>
+                <w:sz w:val="18"/>
+                <w:szCs w:val="18"/>
+              </w:rPr>
+              <w:t>Works as intended</w:t>
+            </w:r>
+          </w:p>
+        </w:tc>
+      </w:tr>
+      <w:tr>
+        <w:tc>
+          <w:tcPr>
+            <w:tcW w:w="670" w:type="dxa"/>
+          </w:tcPr>
+          <w:p>
+            <w:pPr>
+              <w:rPr>
+                <w:rFonts w:ascii="Times New Roman" w:hAnsi="Times New Roman"/>
+                <w:color w:val="008000"/>
+                <w:sz w:val="18"/>
+                <w:szCs w:val="18"/>
+              </w:rPr>
+            </w:pPr>
+            <w:r>
+              <w:rPr>
+                <w:rFonts w:ascii="Times New Roman" w:hAnsi="Times New Roman"/>
+                <w:color w:val="008000"/>
+                <w:sz w:val="18"/>
+                <w:szCs w:val="18"/>
+              </w:rPr>
+              <w:t>8</w:t>
+            </w:r>
+          </w:p>
+        </w:tc>
+        <w:tc>
+          <w:tcPr>
+            <w:tcW w:w="1688" w:type="dxa"/>
+          </w:tcPr>
+          <w:p>
+            <w:pPr>
+              <w:rPr>
+                <w:rFonts w:ascii="Times New Roman" w:hAnsi="Times New Roman"/>
+                <w:color w:val="008000"/>
+                <w:sz w:val="18"/>
+                <w:szCs w:val="18"/>
+              </w:rPr>
+            </w:pPr>
+            <w:r>
+              <w:rPr>
+                <w:rFonts w:ascii="Times New Roman" w:hAnsi="Times New Roman"/>
+                <w:color w:val="008000"/>
+                <w:sz w:val="18"/>
+                <w:szCs w:val="18"/>
+              </w:rPr>
+              <w:t xml:space="preserve">Test the tasks by typing in </w:t>
+            </w:r>
+            <w:r>
+              <w:rPr>
+                <w:rFonts w:ascii="Times New Roman" w:hAnsi="Times New Roman"/>
+                <w:color w:val="008000"/>
+                <w:sz w:val="18"/>
+                <w:szCs w:val="18"/>
+              </w:rPr>
+              <w:t>other</w:t>
+            </w:r>
+            <w:r>
+              <w:rPr>
+                <w:rFonts w:ascii="Times New Roman" w:hAnsi="Times New Roman"/>
+                <w:color w:val="008000"/>
+                <w:sz w:val="18"/>
+                <w:szCs w:val="18"/>
+              </w:rPr>
+              <w:t xml:space="preserve">, selecting </w:t>
+            </w:r>
+            <w:r>
+              <w:rPr>
+                <w:rFonts w:ascii="Times New Roman" w:hAnsi="Times New Roman"/>
+                <w:color w:val="008000"/>
+                <w:sz w:val="18"/>
+                <w:szCs w:val="18"/>
+              </w:rPr>
+              <w:t>Other</w:t>
+            </w:r>
+            <w:r>
+              <w:rPr>
+                <w:rFonts w:ascii="Times New Roman" w:hAnsi="Times New Roman"/>
+                <w:color w:val="008000"/>
+                <w:sz w:val="18"/>
+                <w:szCs w:val="18"/>
+              </w:rPr>
+              <w:t>, click add</w:t>
+            </w:r>
+          </w:p>
+        </w:tc>
+        <w:tc>
+          <w:tcPr>
+            <w:tcW w:w="1710" w:type="dxa"/>
+          </w:tcPr>
+          <w:p>
+            <w:pPr>
+              <w:rPr>
+                <w:rFonts w:ascii="Times New Roman" w:hAnsi="Times New Roman"/>
+                <w:color w:val="008000"/>
+                <w:sz w:val="18"/>
+                <w:szCs w:val="18"/>
+              </w:rPr>
+            </w:pPr>
+            <w:r>
+              <w:rPr>
+                <w:rFonts w:ascii="Times New Roman" w:hAnsi="Times New Roman"/>
+                <w:color w:val="008000"/>
+                <w:sz w:val="18"/>
+                <w:szCs w:val="18"/>
+              </w:rPr>
+              <w:t xml:space="preserve">You should see a task populated in the </w:t>
+            </w:r>
+            <w:proofErr w:type="spellStart"/>
+            <w:r>
+              <w:rPr>
+                <w:rFonts w:ascii="Times New Roman" w:hAnsi="Times New Roman"/>
+                <w:color w:val="008000"/>
+                <w:sz w:val="18"/>
+                <w:szCs w:val="18"/>
+              </w:rPr>
+              <w:t>todo</w:t>
+            </w:r>
+            <w:proofErr w:type="spellEnd"/>
+            <w:r>
+              <w:rPr>
+                <w:rFonts w:ascii="Times New Roman" w:hAnsi="Times New Roman"/>
+                <w:color w:val="008000"/>
+                <w:sz w:val="18"/>
+                <w:szCs w:val="18"/>
+              </w:rPr>
+              <w:t xml:space="preserve"> column, with </w:t>
+            </w:r>
+            <w:r>
+              <w:rPr>
+                <w:rFonts w:ascii="Times New Roman" w:hAnsi="Times New Roman"/>
+                <w:color w:val="008000"/>
+                <w:sz w:val="18"/>
+                <w:szCs w:val="18"/>
+              </w:rPr>
+              <w:t>no color</w:t>
+            </w:r>
+          </w:p>
+        </w:tc>
+        <w:tc>
+          <w:tcPr>
+            <w:tcW w:w="1800" w:type="dxa"/>
+          </w:tcPr>
+          <w:p>
+            <w:pPr>
+              <w:rPr>
+                <w:rFonts w:ascii="Times New Roman" w:hAnsi="Times New Roman"/>
+                <w:color w:val="008000"/>
+                <w:sz w:val="18"/>
+                <w:szCs w:val="18"/>
+              </w:rPr>
+            </w:pPr>
+            <w:r>
+              <w:rPr>
+                <w:noProof/>
+              </w:rPr>
+              <w:drawing>
+                <wp:inline distT="0" distB="0" distL="0" distR="0" wp14:anchorId="2E50E3BD" wp14:editId="703D95EF">
+                  <wp:extent cx="1005840" cy="469900"/>
+                  <wp:effectExtent l="0" t="0" r="3810" b="6350"/>
+                  <wp:docPr id="2057719602" name="Picture 1"/>
+                  <wp:cNvGraphicFramePr>
+                    <a:graphicFrameLocks xmlns:a="http://schemas.openxmlformats.org/drawingml/2006/main" noChangeAspect="1"/>
+                  </wp:cNvGraphicFramePr>
+                  <a:graphic xmlns:a="http://schemas.openxmlformats.org/drawingml/2006/main">
+                    <a:graphicData uri="http://schemas.openxmlformats.org/drawingml/2006/picture">
+                      <pic:pic xmlns:pic="http://schemas.openxmlformats.org/drawingml/2006/picture">
+                        <pic:nvPicPr>
+                          <pic:cNvPr id="2057719602" name=""/>
+                          <pic:cNvPicPr/>
+                        </pic:nvPicPr>
+                        <pic:blipFill>
+                          <a:blip r:embed="rId4"/>
+                          <a:stretch>
+                            <a:fillRect/>
+                          </a:stretch>
+                        </pic:blipFill>
+                        <pic:spPr>
+                          <a:xfrm>
+                            <a:off x="0" y="0"/>
+                            <a:ext cx="1005840" cy="469900"/>
+                          </a:xfrm>
+                          <a:prstGeom prst="rect">
+                            <a:avLst/>
+                          </a:prstGeom>
+                        </pic:spPr>
+                      </pic:pic>
+                    </a:graphicData>
+                  </a:graphic>
+                </wp:inline>
+              </w:drawing>
+            </w:r>
+          </w:p>
+        </w:tc>
+        <w:tc>
+          <w:tcPr>
+            <w:tcW w:w="1350" w:type="dxa"/>
+          </w:tcPr>
+          <w:p>
+            <w:pPr>
+              <w:rPr>
+                <w:rFonts w:ascii="Times New Roman" w:hAnsi="Times New Roman"/>
+                <w:color w:val="008000"/>
+                <w:sz w:val="18"/>
+                <w:szCs w:val="18"/>
+              </w:rPr>
+            </w:pPr>
+            <w:r>
+              <w:rPr>
+                <w:rFonts w:ascii="Times New Roman" w:hAnsi="Times New Roman"/>
+                <w:color w:val="008000"/>
+                <w:sz w:val="18"/>
+                <w:szCs w:val="18"/>
+              </w:rPr>
+              <w:t>pass</w:t>
+            </w:r>
+          </w:p>
+        </w:tc>
+        <w:tc>
+          <w:tcPr>
+            <w:tcW w:w="2250" w:type="dxa"/>
+          </w:tcPr>
+          <w:p>
+            <w:pPr>
+              <w:rPr>
+                <w:rFonts w:ascii="Times New Roman" w:hAnsi="Times New Roman"/>
+                <w:color w:val="008000"/>
+                <w:sz w:val="18"/>
+                <w:szCs w:val="18"/>
+              </w:rPr>
+            </w:pPr>
+            <w:r>
+              <w:rPr>
+                <w:rFonts w:ascii="Times New Roman" w:hAnsi="Times New Roman"/>
+                <w:color w:val="008000"/>
+                <w:sz w:val="18"/>
+                <w:szCs w:val="18"/>
+              </w:rPr>
+              <w:t>Works as intended</w:t>
+            </w:r>
+          </w:p>
+        </w:tc>
+      </w:tr>
+      <w:tr>
+        <w:tc>
+          <w:tcPr>
+            <w:tcW w:w="670" w:type="dxa"/>
+          </w:tcPr>
+          <w:p>
+            <w:pPr>
+              <w:rPr>
+                <w:rFonts w:ascii="Times New Roman" w:hAnsi="Times New Roman"/>
+                <w:color w:val="008000"/>
+                <w:sz w:val="18"/>
+                <w:szCs w:val="18"/>
+              </w:rPr>
+            </w:pPr>
+            <w:r>
+              <w:rPr>
+                <w:rFonts w:ascii="Times New Roman" w:hAnsi="Times New Roman"/>
+                <w:color w:val="008000"/>
+                <w:sz w:val="18"/>
+                <w:szCs w:val="18"/>
+              </w:rPr>
+              <w:t>9</w:t>
+            </w:r>
+          </w:p>
+        </w:tc>
+        <w:tc>
+          <w:tcPr>
+            <w:tcW w:w="1688" w:type="dxa"/>
+          </w:tcPr>
+          <w:p>
+            <w:pPr>
+              <w:rPr>
+                <w:rFonts w:ascii="Times New Roman" w:hAnsi="Times New Roman"/>
+                <w:color w:val="008000"/>
+                <w:sz w:val="18"/>
+                <w:szCs w:val="18"/>
+              </w:rPr>
+            </w:pPr>
+            <w:r>
+              <w:rPr>
+                <w:rFonts w:ascii="Times New Roman" w:hAnsi="Times New Roman"/>
+                <w:color w:val="008000"/>
+                <w:sz w:val="18"/>
+                <w:szCs w:val="18"/>
+              </w:rPr>
+              <w:t>Hover over one of the colors</w:t>
+            </w:r>
+          </w:p>
+        </w:tc>
+        <w:tc>
+          <w:tcPr>
+            <w:tcW w:w="1710" w:type="dxa"/>
+          </w:tcPr>
+          <w:p>
+            <w:pPr>
+              <w:rPr>
+                <w:rFonts w:ascii="Times New Roman" w:hAnsi="Times New Roman"/>
+                <w:color w:val="008000"/>
+                <w:sz w:val="18"/>
+                <w:szCs w:val="18"/>
+              </w:rPr>
+            </w:pPr>
+            <w:r>
+              <w:rPr>
+                <w:rFonts w:ascii="Times New Roman" w:hAnsi="Times New Roman"/>
+                <w:color w:val="008000"/>
+                <w:sz w:val="18"/>
+                <w:szCs w:val="18"/>
+              </w:rPr>
+              <w:t>You should see what category was selected</w:t>
+            </w:r>
+          </w:p>
+        </w:tc>
+        <w:tc>
+          <w:tcPr>
+            <w:tcW w:w="1800" w:type="dxa"/>
+          </w:tcPr>
+          <w:p>
+            <w:pPr>
+              <w:rPr>
+                <w:rFonts w:ascii="Times New Roman" w:hAnsi="Times New Roman"/>
+                <w:color w:val="008000"/>
+                <w:sz w:val="18"/>
+                <w:szCs w:val="18"/>
+              </w:rPr>
+            </w:pPr>
+            <w:r>
+              <w:rPr>
+                <w:noProof/>
+              </w:rPr>
+              <w:drawing>
+                <wp:inline distT="0" distB="0" distL="0" distR="0" wp14:anchorId="0AD0B59C" wp14:editId="03D3CC63">
+                  <wp:extent cx="1005840" cy="422910"/>
+                  <wp:effectExtent l="0" t="0" r="3810" b="0"/>
+                  <wp:docPr id="1551811426" name="Picture 1"/>
+                  <wp:cNvGraphicFramePr>
+                    <a:graphicFrameLocks xmlns:a="http://schemas.openxmlformats.org/drawingml/2006/main" noChangeAspect="1"/>
+                  </wp:cNvGraphicFramePr>
+                  <a:graphic xmlns:a="http://schemas.openxmlformats.org/drawingml/2006/main">
+                    <a:graphicData uri="http://schemas.openxmlformats.org/drawingml/2006/picture">
+                      <pic:pic xmlns:pic="http://schemas.openxmlformats.org/drawingml/2006/picture">
+                        <pic:nvPicPr>
+                          <pic:cNvPr id="1551811426" name=""/>
                           <pic:cNvPicPr/>
                         </pic:nvPicPr>
                         <pic:blipFill>
@@ -685,7 +2017,7 @@
                         <pic:spPr>
                           <a:xfrm>
                             <a:off x="0" y="0"/>
-                            <a:ext cx="948690" cy="486410"/>
+                            <a:ext cx="1005840" cy="422910"/>
                           </a:xfrm>
                           <a:prstGeom prst="rect">
                             <a:avLst/>
@@ -701,41 +2033,6 @@
         </w:tc>
         <w:tc>
           <w:tcPr>
-            <w:tcW w:w="1800" w:type="dxa"/>
-          </w:tcPr>
-          <w:p>
-            <w:pPr>
-              <w:rPr>
-                <w:rFonts w:ascii="Times New Roman" w:hAnsi="Times New Roman"/>
-                <w:color w:val="008000"/>
-                <w:sz w:val="18"/>
-                <w:szCs w:val="18"/>
-              </w:rPr>
-            </w:pPr>
-            <w:proofErr w:type="spellStart"/>
-            <w:r>
-              <w:rPr>
-                <w:rFonts w:ascii="Times New Roman" w:hAnsi="Times New Roman"/>
-                <w:color w:val="008000"/>
-                <w:sz w:val="18"/>
-                <w:szCs w:val="18"/>
-              </w:rPr>
-              <w:t>findEmployeeById</w:t>
-            </w:r>
-            <w:proofErr w:type="spellEnd"/>
-            <w:r>
-              <w:rPr>
-                <w:rFonts w:ascii="Times New Roman" w:hAnsi="Times New Roman"/>
-                <w:color w:val="008000"/>
-                <w:sz w:val="18"/>
-                <w:szCs w:val="18"/>
-              </w:rPr>
-              <w:t xml:space="preserve"> pulls up Ally’s info</w:t>
-            </w:r>
-          </w:p>
-        </w:tc>
-        <w:tc>
-          <w:tcPr>
             <w:tcW w:w="1350" w:type="dxa"/>
           </w:tcPr>
           <w:p>
@@ -754,7 +2051,7 @@
                 <w:sz w:val="18"/>
                 <w:szCs w:val="18"/>
               </w:rPr>
-              <w:t>Pass</w:t>
+              <w:t>pass</w:t>
             </w:r>
           </w:p>
         </w:tc>
@@ -778,7 +2075,7 @@
                 <w:sz w:val="18"/>
                 <w:szCs w:val="18"/>
               </w:rPr>
-              <w:t>It worked as intended</w:t>
+              <w:t>Works as intended</w:t>
             </w:r>
           </w:p>
         </w:tc>
@@ -804,7 +2101,7 @@
                 <w:sz w:val="18"/>
                 <w:szCs w:val="18"/>
               </w:rPr>
-              <w:t>3</w:t>
+              <w:t>10</w:t>
             </w:r>
           </w:p>
         </w:tc>
@@ -828,56 +2125,7 @@
                 <w:sz w:val="18"/>
                 <w:szCs w:val="18"/>
               </w:rPr>
-              <w:t>Click GET</w:t>
-            </w:r>
-            <w:r>
-              <w:rPr>
-                <w:rFonts w:ascii="Times New Roman" w:hAnsi="Times New Roman"/>
-                <w:color w:val="008000"/>
-                <w:sz w:val="18"/>
-                <w:szCs w:val="18"/>
-              </w:rPr>
-              <w:br/>
-              <w:t xml:space="preserve">click Try it </w:t>
-            </w:r>
-            <w:proofErr w:type="gramStart"/>
-            <w:r>
-              <w:rPr>
-                <w:rFonts w:ascii="Times New Roman" w:hAnsi="Times New Roman"/>
-                <w:color w:val="008000"/>
-                <w:sz w:val="18"/>
-                <w:szCs w:val="18"/>
-              </w:rPr>
-              <w:t>out</w:t>
-            </w:r>
-            <w:proofErr w:type="gramEnd"/>
-          </w:p>
-          <w:p>
-            <w:pPr>
-              <w:rPr>
-                <w:rFonts w:ascii="Times New Roman" w:hAnsi="Times New Roman"/>
-                <w:color w:val="008000"/>
-                <w:sz w:val="18"/>
-                <w:szCs w:val="18"/>
-              </w:rPr>
-            </w:pPr>
-            <w:r>
-              <w:rPr>
-                <w:rFonts w:ascii="Times New Roman" w:hAnsi="Times New Roman"/>
-                <w:color w:val="008000"/>
-                <w:sz w:val="18"/>
-                <w:szCs w:val="18"/>
-              </w:rPr>
-              <w:t xml:space="preserve">Add </w:t>
-            </w:r>
-            <w:r>
-              <w:rPr>
-                <w:rFonts w:ascii="Times New Roman" w:hAnsi="Times New Roman"/>
-                <w:color w:val="008000"/>
-                <w:sz w:val="18"/>
-                <w:szCs w:val="18"/>
-              </w:rPr>
-              <w:t>1111</w:t>
+              <w:t>Try to hit submit with no text or category selected</w:t>
             </w:r>
           </w:p>
         </w:tc>
@@ -896,13 +2144,57 @@
             </w:pPr>
             <w:r>
               <w:rPr>
+                <w:rFonts w:ascii="Times New Roman" w:hAnsi="Times New Roman"/>
+                <w:color w:val="008000"/>
+                <w:sz w:val="18"/>
+                <w:szCs w:val="18"/>
+              </w:rPr>
+              <w:t xml:space="preserve">It will not let you hit submit, </w:t>
+            </w:r>
+            <w:proofErr w:type="spellStart"/>
+            <w:r>
+              <w:rPr>
+                <w:rFonts w:ascii="Times New Roman" w:hAnsi="Times New Roman"/>
+                <w:color w:val="008000"/>
+                <w:sz w:val="18"/>
+                <w:szCs w:val="18"/>
+              </w:rPr>
+              <w:t>btn</w:t>
+            </w:r>
+            <w:proofErr w:type="spellEnd"/>
+            <w:r>
+              <w:rPr>
+                <w:rFonts w:ascii="Times New Roman" w:hAnsi="Times New Roman"/>
+                <w:color w:val="008000"/>
+                <w:sz w:val="18"/>
+                <w:szCs w:val="18"/>
+              </w:rPr>
+              <w:t xml:space="preserve"> is faded and a message will appear please enter a task</w:t>
+            </w:r>
+          </w:p>
+        </w:tc>
+        <w:tc>
+          <w:tcPr>
+            <w:tcW w:w="1800" w:type="dxa"/>
+          </w:tcPr>
+          <w:p>
+            <w:pPr>
+              <w:rPr>
+                <w:rFonts w:ascii="Times New Roman" w:hAnsi="Times New Roman"/>
+                <w:color w:val="008000"/>
+                <w:sz w:val="18"/>
+                <w:szCs w:val="18"/>
+              </w:rPr>
+            </w:pPr>
+            <w:r>
+              <w:rPr>
                 <w:noProof/>
               </w:rPr>
               <w:drawing>
-                <wp:inline distT="0" distB="0" distL="0" distR="0" wp14:anchorId="49A87B5B" wp14:editId="5F91369C">
-                  <wp:extent cx="948690" cy="605790"/>
-                  <wp:effectExtent l="0" t="0" r="3810" b="3810"/>
-                  <wp:docPr id="648842515" name="Picture 1"/>
+                <wp:inline distT="0" distB="0" distL="0" distR="0" wp14:anchorId="454643A7" wp14:editId="339E24C7">
+                  <wp:extent cx="1005840" cy="134620"/>
+                  <wp:effectExtent l="0" t="0" r="3810" b="0"/>
+                  <wp:docPr id="175101632" name="Picture 1"/>
                   <wp:cNvGraphicFramePr>
                     <a:graphicFrameLocks xmlns:a="http://schemas.openxmlformats.org/drawingml/2006/main" noChangeAspect="1"/>
                   </wp:cNvGraphicFramePr>
@@ -910,7 +2202,7 @@
                     <a:graphicData uri="http://schemas.openxmlformats.org/drawingml/2006/picture">
                       <pic:pic xmlns:pic="http://schemas.openxmlformats.org/drawingml/2006/picture">
                         <pic:nvPicPr>
-                          <pic:cNvPr id="648842515" name=""/>
+                          <pic:cNvPr id="175101632" name=""/>
                           <pic:cNvPicPr/>
                         </pic:nvPicPr>
                         <pic:blipFill>
@@ -922,7 +2214,7 @@
                         <pic:spPr>
                           <a:xfrm>
                             <a:off x="0" y="0"/>
-                            <a:ext cx="948690" cy="605790"/>
+                            <a:ext cx="1005840" cy="134620"/>
                           </a:xfrm>
                           <a:prstGeom prst="rect">
                             <a:avLst/>
@@ -938,6 +2230,148 @@
         </w:tc>
         <w:tc>
           <w:tcPr>
+            <w:tcW w:w="1350" w:type="dxa"/>
+          </w:tcPr>
+          <w:p>
+            <w:pPr>
+              <w:rPr>
+                <w:rFonts w:ascii="Times New Roman" w:hAnsi="Times New Roman"/>
+                <w:color w:val="008000"/>
+                <w:sz w:val="18"/>
+                <w:szCs w:val="18"/>
+              </w:rPr>
+            </w:pPr>
+            <w:r>
+              <w:rPr>
+                <w:rFonts w:ascii="Times New Roman" w:hAnsi="Times New Roman"/>
+                <w:color w:val="008000"/>
+                <w:sz w:val="18"/>
+                <w:szCs w:val="18"/>
+              </w:rPr>
+              <w:t>pass</w:t>
+            </w:r>
+          </w:p>
+        </w:tc>
+        <w:tc>
+          <w:tcPr>
+            <w:tcW w:w="2250" w:type="dxa"/>
+          </w:tcPr>
+          <w:p>
+            <w:pPr>
+              <w:rPr>
+                <w:rFonts w:ascii="Times New Roman" w:hAnsi="Times New Roman"/>
+                <w:color w:val="008000"/>
+                <w:sz w:val="18"/>
+                <w:szCs w:val="18"/>
+              </w:rPr>
+            </w:pPr>
+            <w:r>
+              <w:rPr>
+                <w:rFonts w:ascii="Times New Roman" w:hAnsi="Times New Roman"/>
+                <w:color w:val="008000"/>
+                <w:sz w:val="18"/>
+                <w:szCs w:val="18"/>
+              </w:rPr>
+              <w:t>Works as intended</w:t>
+            </w:r>
+          </w:p>
+        </w:tc>
+      </w:tr>
+      <w:tr>
+        <w:tc>
+          <w:tcPr>
+            <w:tcW w:w="670" w:type="dxa"/>
+          </w:tcPr>
+          <w:p>
+            <w:pPr>
+              <w:rPr>
+                <w:rFonts w:ascii="Times New Roman" w:hAnsi="Times New Roman"/>
+                <w:color w:val="008000"/>
+                <w:sz w:val="18"/>
+                <w:szCs w:val="18"/>
+              </w:rPr>
+            </w:pPr>
+            <w:r>
+              <w:rPr>
+                <w:rFonts w:ascii="Times New Roman" w:hAnsi="Times New Roman"/>
+                <w:color w:val="008000"/>
+                <w:sz w:val="18"/>
+                <w:szCs w:val="18"/>
+              </w:rPr>
+              <w:t>11</w:t>
+            </w:r>
+          </w:p>
+        </w:tc>
+        <w:tc>
+          <w:tcPr>
+            <w:tcW w:w="1688" w:type="dxa"/>
+          </w:tcPr>
+          <w:p>
+            <w:pPr>
+              <w:rPr>
+                <w:rFonts w:ascii="Times New Roman" w:hAnsi="Times New Roman"/>
+                <w:color w:val="008000"/>
+                <w:sz w:val="18"/>
+                <w:szCs w:val="18"/>
+              </w:rPr>
+            </w:pPr>
+            <w:r>
+              <w:rPr>
+                <w:rFonts w:ascii="Times New Roman" w:hAnsi="Times New Roman"/>
+                <w:color w:val="008000"/>
+                <w:sz w:val="18"/>
+                <w:szCs w:val="18"/>
+              </w:rPr>
+              <w:t>Test the min character length of three</w:t>
+            </w:r>
+          </w:p>
+        </w:tc>
+        <w:tc>
+          <w:tcPr>
+            <w:tcW w:w="1710" w:type="dxa"/>
+          </w:tcPr>
+          <w:p>
+            <w:pPr>
+              <w:rPr>
+                <w:rFonts w:ascii="Times New Roman" w:hAnsi="Times New Roman"/>
+                <w:color w:val="008000"/>
+                <w:sz w:val="18"/>
+                <w:szCs w:val="18"/>
+              </w:rPr>
+            </w:pPr>
+            <w:r>
+              <w:rPr>
+                <w:rFonts w:ascii="Times New Roman" w:hAnsi="Times New Roman"/>
+                <w:color w:val="008000"/>
+                <w:sz w:val="18"/>
+                <w:szCs w:val="18"/>
+              </w:rPr>
+              <w:t xml:space="preserve">A message will appear, and the </w:t>
+            </w:r>
+            <w:proofErr w:type="spellStart"/>
+            <w:r>
+              <w:rPr>
+                <w:rFonts w:ascii="Times New Roman" w:hAnsi="Times New Roman"/>
+                <w:color w:val="008000"/>
+                <w:sz w:val="18"/>
+                <w:szCs w:val="18"/>
+              </w:rPr>
+              <w:t>btn</w:t>
+            </w:r>
+            <w:proofErr w:type="spellEnd"/>
+            <w:r>
+              <w:rPr>
+                <w:rFonts w:ascii="Times New Roman" w:hAnsi="Times New Roman"/>
+                <w:color w:val="008000"/>
+                <w:sz w:val="18"/>
+                <w:szCs w:val="18"/>
+              </w:rPr>
+              <w:t xml:space="preserve"> will remain faded</w:t>
+            </w:r>
+          </w:p>
+        </w:tc>
+        <w:tc>
+          <w:tcPr>
             <w:tcW w:w="1800" w:type="dxa"/>
           </w:tcPr>
           <w:p>
@@ -951,12 +2385,43 @@
             </w:pPr>
             <w:r>
               <w:rPr>
-                <w:rFonts w:ascii="Times New Roman" w:hAnsi="Times New Roman"/>
-                <w:color w:val="008000"/>
-                <w:sz w:val="18"/>
-                <w:szCs w:val="18"/>
-              </w:rPr>
-              <w:t>404</w:t>
+                <w:noProof/>
+              </w:rPr>
+              <w:drawing>
+                <wp:inline distT="0" distB="0" distL="0" distR="0" wp14:anchorId="486D09EE" wp14:editId="1A22CFAC">
+                  <wp:extent cx="1005840" cy="168910"/>
+                  <wp:effectExtent l="0" t="0" r="3810" b="2540"/>
+                  <wp:docPr id="1063737603" name="Picture 1"/>
+                  <wp:cNvGraphicFramePr>
+                    <a:graphicFrameLocks xmlns:a="http://schemas.openxmlformats.org/drawingml/2006/main" noChangeAspect="1"/>
+                  </wp:cNvGraphicFramePr>
+                  <a:graphic xmlns:a="http://schemas.openxmlformats.org/drawingml/2006/main">
+                    <a:graphicData uri="http://schemas.openxmlformats.org/drawingml/2006/picture">
+                      <pic:pic xmlns:pic="http://schemas.openxmlformats.org/drawingml/2006/picture">
+                        <pic:nvPicPr>
+                          <pic:cNvPr id="1063737603" name=""/>
+                          <pic:cNvPicPr/>
+                        </pic:nvPicPr>
+                        <pic:blipFill>
+                          <a:blip r:embed="rId7"/>
+                          <a:stretch>
+                            <a:fillRect/>
+                          </a:stretch>
+                        </pic:blipFill>
+                        <pic:spPr>
+                          <a:xfrm>
+                            <a:off x="0" y="0"/>
+                            <a:ext cx="1005840" cy="168910"/>
+                          </a:xfrm>
+                          <a:prstGeom prst="rect">
+                            <a:avLst/>
+                          </a:prstGeom>
+                        </pic:spPr>
+                      </pic:pic>
+                    </a:graphicData>
+                  </a:graphic>
+                </wp:inline>
+              </w:drawing>
             </w:r>
           </w:p>
         </w:tc>
@@ -980,7 +2445,7 @@
                 <w:sz w:val="18"/>
                 <w:szCs w:val="18"/>
               </w:rPr>
-              <w:t>Pass</w:t>
+              <w:t>pass</w:t>
             </w:r>
           </w:p>
         </w:tc>
@@ -1004,8 +2469,727 @@
                 <w:sz w:val="18"/>
                 <w:szCs w:val="18"/>
               </w:rPr>
-              <w:t>It worked as intended</w:t>
-            </w:r>
+              <w:t>Works as intended</w:t>
+            </w:r>
+          </w:p>
+        </w:tc>
+      </w:tr>
+      <w:tr>
+        <w:tc>
+          <w:tcPr>
+            <w:tcW w:w="670" w:type="dxa"/>
+          </w:tcPr>
+          <w:p>
+            <w:pPr>
+              <w:rPr>
+                <w:rFonts w:ascii="Times New Roman" w:hAnsi="Times New Roman"/>
+                <w:color w:val="008000"/>
+                <w:sz w:val="18"/>
+                <w:szCs w:val="18"/>
+              </w:rPr>
+            </w:pPr>
+            <w:r>
+              <w:rPr>
+                <w:rFonts w:ascii="Times New Roman" w:hAnsi="Times New Roman"/>
+                <w:color w:val="008000"/>
+                <w:sz w:val="18"/>
+                <w:szCs w:val="18"/>
+              </w:rPr>
+              <w:t>12</w:t>
+            </w:r>
+          </w:p>
+        </w:tc>
+        <w:tc>
+          <w:tcPr>
+            <w:tcW w:w="1688" w:type="dxa"/>
+          </w:tcPr>
+          <w:p>
+            <w:pPr>
+              <w:rPr>
+                <w:rFonts w:ascii="Times New Roman" w:hAnsi="Times New Roman"/>
+                <w:color w:val="008000"/>
+                <w:sz w:val="18"/>
+                <w:szCs w:val="18"/>
+              </w:rPr>
+            </w:pPr>
+            <w:r>
+              <w:rPr>
+                <w:rFonts w:ascii="Times New Roman" w:hAnsi="Times New Roman"/>
+                <w:color w:val="008000"/>
+                <w:sz w:val="18"/>
+                <w:szCs w:val="18"/>
+              </w:rPr>
+              <w:t>Test the max character length of 50</w:t>
+            </w:r>
+          </w:p>
+        </w:tc>
+        <w:tc>
+          <w:tcPr>
+            <w:tcW w:w="1710" w:type="dxa"/>
+          </w:tcPr>
+          <w:p>
+            <w:pPr>
+              <w:rPr>
+                <w:rFonts w:ascii="Times New Roman" w:hAnsi="Times New Roman"/>
+                <w:color w:val="008000"/>
+                <w:sz w:val="18"/>
+                <w:szCs w:val="18"/>
+              </w:rPr>
+            </w:pPr>
+            <w:r>
+              <w:rPr>
+                <w:rFonts w:ascii="Times New Roman" w:hAnsi="Times New Roman"/>
+                <w:color w:val="008000"/>
+                <w:sz w:val="18"/>
+                <w:szCs w:val="18"/>
+              </w:rPr>
+              <w:t xml:space="preserve">A message will appear and the </w:t>
+            </w:r>
+            <w:proofErr w:type="spellStart"/>
+            <w:r>
+              <w:rPr>
+                <w:rFonts w:ascii="Times New Roman" w:hAnsi="Times New Roman"/>
+                <w:color w:val="008000"/>
+                <w:sz w:val="18"/>
+                <w:szCs w:val="18"/>
+              </w:rPr>
+              <w:t>btn</w:t>
+            </w:r>
+            <w:proofErr w:type="spellEnd"/>
+            <w:r>
+              <w:rPr>
+                <w:rFonts w:ascii="Times New Roman" w:hAnsi="Times New Roman"/>
+                <w:color w:val="008000"/>
+                <w:sz w:val="18"/>
+                <w:szCs w:val="18"/>
+              </w:rPr>
+              <w:t xml:space="preserve"> will fade</w:t>
+            </w:r>
+          </w:p>
+        </w:tc>
+        <w:tc>
+          <w:tcPr>
+            <w:tcW w:w="1800" w:type="dxa"/>
+          </w:tcPr>
+          <w:p>
+            <w:pPr>
+              <w:rPr>
+                <w:rFonts w:ascii="Times New Roman" w:hAnsi="Times New Roman"/>
+                <w:color w:val="008000"/>
+                <w:sz w:val="18"/>
+                <w:szCs w:val="18"/>
+              </w:rPr>
+            </w:pPr>
+            <w:r>
+              <w:rPr>
+                <w:noProof/>
+              </w:rPr>
+              <w:drawing>
+                <wp:inline distT="0" distB="0" distL="0" distR="0" wp14:anchorId="3D21C0F5" wp14:editId="52F4509E">
+                  <wp:extent cx="1005840" cy="226695"/>
+                  <wp:effectExtent l="0" t="0" r="3810" b="1905"/>
+                  <wp:docPr id="1597962405" name="Picture 1"/>
+                  <wp:cNvGraphicFramePr>
+                    <a:graphicFrameLocks xmlns:a="http://schemas.openxmlformats.org/drawingml/2006/main" noChangeAspect="1"/>
+                  </wp:cNvGraphicFramePr>
+                  <a:graphic xmlns:a="http://schemas.openxmlformats.org/drawingml/2006/main">
+                    <a:graphicData uri="http://schemas.openxmlformats.org/drawingml/2006/picture">
+                      <pic:pic xmlns:pic="http://schemas.openxmlformats.org/drawingml/2006/picture">
+                        <pic:nvPicPr>
+                          <pic:cNvPr id="1597962405" name=""/>
+                          <pic:cNvPicPr/>
+                        </pic:nvPicPr>
+                        <pic:blipFill>
+                          <a:blip r:embed="rId8"/>
+                          <a:stretch>
+                            <a:fillRect/>
+                          </a:stretch>
+                        </pic:blipFill>
+                        <pic:spPr>
+                          <a:xfrm>
+                            <a:off x="0" y="0"/>
+                            <a:ext cx="1005840" cy="226695"/>
+                          </a:xfrm>
+                          <a:prstGeom prst="rect">
+                            <a:avLst/>
+                          </a:prstGeom>
+                        </pic:spPr>
+                      </pic:pic>
+                    </a:graphicData>
+                  </a:graphic>
+                </wp:inline>
+              </w:drawing>
+            </w:r>
+          </w:p>
+        </w:tc>
+        <w:tc>
+          <w:tcPr>
+            <w:tcW w:w="1350" w:type="dxa"/>
+          </w:tcPr>
+          <w:p>
+            <w:pPr>
+              <w:rPr>
+                <w:rFonts w:ascii="Times New Roman" w:hAnsi="Times New Roman"/>
+                <w:color w:val="008000"/>
+                <w:sz w:val="18"/>
+                <w:szCs w:val="18"/>
+              </w:rPr>
+            </w:pPr>
+            <w:r>
+              <w:rPr>
+                <w:rFonts w:ascii="Times New Roman" w:hAnsi="Times New Roman"/>
+                <w:color w:val="008000"/>
+                <w:sz w:val="18"/>
+                <w:szCs w:val="18"/>
+              </w:rPr>
+              <w:t>pass</w:t>
+            </w:r>
+          </w:p>
+        </w:tc>
+        <w:tc>
+          <w:tcPr>
+            <w:tcW w:w="2250" w:type="dxa"/>
+          </w:tcPr>
+          <w:p>
+            <w:pPr>
+              <w:rPr>
+                <w:rFonts w:ascii="Times New Roman" w:hAnsi="Times New Roman"/>
+                <w:color w:val="008000"/>
+                <w:sz w:val="18"/>
+                <w:szCs w:val="18"/>
+              </w:rPr>
+            </w:pPr>
+            <w:r>
+              <w:rPr>
+                <w:rFonts w:ascii="Times New Roman" w:hAnsi="Times New Roman"/>
+                <w:color w:val="008000"/>
+                <w:sz w:val="18"/>
+                <w:szCs w:val="18"/>
+              </w:rPr>
+              <w:t>Works as intended</w:t>
+            </w:r>
+          </w:p>
+        </w:tc>
+      </w:tr>
+      <w:tr>
+        <w:tc>
+          <w:tcPr>
+            <w:tcW w:w="670" w:type="dxa"/>
+          </w:tcPr>
+          <w:p>
+            <w:pPr>
+              <w:rPr>
+                <w:rFonts w:ascii="Times New Roman" w:hAnsi="Times New Roman"/>
+                <w:color w:val="008000"/>
+                <w:sz w:val="18"/>
+                <w:szCs w:val="18"/>
+              </w:rPr>
+            </w:pPr>
+            <w:r>
+              <w:rPr>
+                <w:rFonts w:ascii="Times New Roman" w:hAnsi="Times New Roman"/>
+                <w:color w:val="008000"/>
+                <w:sz w:val="18"/>
+                <w:szCs w:val="18"/>
+              </w:rPr>
+              <w:t>13</w:t>
+            </w:r>
+          </w:p>
+        </w:tc>
+        <w:tc>
+          <w:tcPr>
+            <w:tcW w:w="1688" w:type="dxa"/>
+          </w:tcPr>
+          <w:p>
+            <w:pPr>
+              <w:rPr>
+                <w:rFonts w:ascii="Times New Roman" w:hAnsi="Times New Roman"/>
+                <w:color w:val="008000"/>
+                <w:sz w:val="18"/>
+                <w:szCs w:val="18"/>
+              </w:rPr>
+            </w:pPr>
+            <w:r>
+              <w:rPr>
+                <w:rFonts w:ascii="Times New Roman" w:hAnsi="Times New Roman"/>
+                <w:color w:val="008000"/>
+                <w:sz w:val="18"/>
+                <w:szCs w:val="18"/>
+              </w:rPr>
+              <w:t>Reload page</w:t>
+            </w:r>
+          </w:p>
+        </w:tc>
+        <w:tc>
+          <w:tcPr>
+            <w:tcW w:w="1710" w:type="dxa"/>
+          </w:tcPr>
+          <w:p>
+            <w:pPr>
+              <w:rPr>
+                <w:rFonts w:ascii="Times New Roman" w:hAnsi="Times New Roman"/>
+                <w:color w:val="008000"/>
+                <w:sz w:val="18"/>
+                <w:szCs w:val="18"/>
+              </w:rPr>
+            </w:pPr>
+            <w:r>
+              <w:rPr>
+                <w:rFonts w:ascii="Times New Roman" w:hAnsi="Times New Roman"/>
+                <w:color w:val="008000"/>
+                <w:sz w:val="18"/>
+                <w:szCs w:val="18"/>
+              </w:rPr>
+              <w:t xml:space="preserve">You should see the tasks you created in the </w:t>
+            </w:r>
+            <w:proofErr w:type="spellStart"/>
+            <w:r>
+              <w:rPr>
+                <w:rFonts w:ascii="Times New Roman" w:hAnsi="Times New Roman"/>
+                <w:color w:val="008000"/>
+                <w:sz w:val="18"/>
+                <w:szCs w:val="18"/>
+              </w:rPr>
+              <w:t>todo</w:t>
+            </w:r>
+            <w:proofErr w:type="spellEnd"/>
+            <w:r>
+              <w:rPr>
+                <w:rFonts w:ascii="Times New Roman" w:hAnsi="Times New Roman"/>
+                <w:color w:val="008000"/>
+                <w:sz w:val="18"/>
+                <w:szCs w:val="18"/>
+              </w:rPr>
+              <w:t xml:space="preserve"> column</w:t>
+            </w:r>
+          </w:p>
+        </w:tc>
+        <w:tc>
+          <w:tcPr>
+            <w:tcW w:w="1800" w:type="dxa"/>
+          </w:tcPr>
+          <w:p>
+            <w:pPr>
+              <w:rPr>
+                <w:rFonts w:ascii="Times New Roman" w:hAnsi="Times New Roman"/>
+                <w:color w:val="008000"/>
+                <w:sz w:val="18"/>
+                <w:szCs w:val="18"/>
+              </w:rPr>
+            </w:pPr>
+            <w:r>
+              <w:rPr>
+                <w:noProof/>
+              </w:rPr>
+              <w:drawing>
+                <wp:inline distT="0" distB="0" distL="0" distR="0" wp14:anchorId="16644B7A" wp14:editId="20B04D02">
+                  <wp:extent cx="1005840" cy="469900"/>
+                  <wp:effectExtent l="0" t="0" r="3810" b="6350"/>
+                  <wp:docPr id="2077200584" name="Picture 1"/>
+                  <wp:cNvGraphicFramePr>
+                    <a:graphicFrameLocks xmlns:a="http://schemas.openxmlformats.org/drawingml/2006/main" noChangeAspect="1"/>
+                  </wp:cNvGraphicFramePr>
+                  <a:graphic xmlns:a="http://schemas.openxmlformats.org/drawingml/2006/main">
+                    <a:graphicData uri="http://schemas.openxmlformats.org/drawingml/2006/picture">
+                      <pic:pic xmlns:pic="http://schemas.openxmlformats.org/drawingml/2006/picture">
+                        <pic:nvPicPr>
+                          <pic:cNvPr id="2077200584" name=""/>
+                          <pic:cNvPicPr/>
+                        </pic:nvPicPr>
+                        <pic:blipFill>
+                          <a:blip r:embed="rId4"/>
+                          <a:stretch>
+                            <a:fillRect/>
+                          </a:stretch>
+                        </pic:blipFill>
+                        <pic:spPr>
+                          <a:xfrm>
+                            <a:off x="0" y="0"/>
+                            <a:ext cx="1005840" cy="469900"/>
+                          </a:xfrm>
+                          <a:prstGeom prst="rect">
+                            <a:avLst/>
+                          </a:prstGeom>
+                        </pic:spPr>
+                      </pic:pic>
+                    </a:graphicData>
+                  </a:graphic>
+                </wp:inline>
+              </w:drawing>
+            </w:r>
+          </w:p>
+        </w:tc>
+        <w:tc>
+          <w:tcPr>
+            <w:tcW w:w="1350" w:type="dxa"/>
+          </w:tcPr>
+          <w:p>
+            <w:pPr>
+              <w:rPr>
+                <w:rFonts w:ascii="Times New Roman" w:hAnsi="Times New Roman"/>
+                <w:color w:val="008000"/>
+                <w:sz w:val="18"/>
+                <w:szCs w:val="18"/>
+              </w:rPr>
+            </w:pPr>
+            <w:r>
+              <w:rPr>
+                <w:rFonts w:ascii="Times New Roman" w:hAnsi="Times New Roman"/>
+                <w:color w:val="008000"/>
+                <w:sz w:val="18"/>
+                <w:szCs w:val="18"/>
+              </w:rPr>
+              <w:t>pass</w:t>
+            </w:r>
+          </w:p>
+        </w:tc>
+        <w:tc>
+          <w:tcPr>
+            <w:tcW w:w="2250" w:type="dxa"/>
+          </w:tcPr>
+          <w:p>
+            <w:pPr>
+              <w:rPr>
+                <w:rFonts w:ascii="Times New Roman" w:hAnsi="Times New Roman"/>
+                <w:color w:val="008000"/>
+                <w:sz w:val="18"/>
+                <w:szCs w:val="18"/>
+              </w:rPr>
+            </w:pPr>
+            <w:r>
+              <w:rPr>
+                <w:rFonts w:ascii="Times New Roman" w:hAnsi="Times New Roman"/>
+                <w:color w:val="008000"/>
+                <w:sz w:val="18"/>
+                <w:szCs w:val="18"/>
+              </w:rPr>
+              <w:t>Works as intended</w:t>
+            </w:r>
+          </w:p>
+        </w:tc>
+      </w:tr>
+      <w:tr>
+        <w:tc>
+          <w:tcPr>
+            <w:tcW w:w="670" w:type="dxa"/>
+          </w:tcPr>
+          <w:p>
+            <w:pPr>
+              <w:rPr>
+                <w:rFonts w:ascii="Times New Roman" w:hAnsi="Times New Roman"/>
+                <w:color w:val="008000"/>
+                <w:sz w:val="18"/>
+                <w:szCs w:val="18"/>
+              </w:rPr>
+            </w:pPr>
+            <w:r>
+              <w:rPr>
+                <w:rFonts w:ascii="Times New Roman" w:hAnsi="Times New Roman"/>
+                <w:color w:val="008000"/>
+                <w:sz w:val="18"/>
+                <w:szCs w:val="18"/>
+              </w:rPr>
+              <w:t>14</w:t>
+            </w:r>
+          </w:p>
+        </w:tc>
+        <w:tc>
+          <w:tcPr>
+            <w:tcW w:w="1688" w:type="dxa"/>
+          </w:tcPr>
+          <w:p>
+            <w:pPr>
+              <w:rPr>
+                <w:rFonts w:ascii="Times New Roman" w:hAnsi="Times New Roman"/>
+                <w:color w:val="008000"/>
+                <w:sz w:val="18"/>
+                <w:szCs w:val="18"/>
+              </w:rPr>
+            </w:pPr>
+            <w:r>
+              <w:rPr>
+                <w:rFonts w:ascii="Times New Roman" w:hAnsi="Times New Roman"/>
+                <w:color w:val="008000"/>
+                <w:sz w:val="18"/>
+                <w:szCs w:val="18"/>
+              </w:rPr>
+              <w:t>add text 4 letters long, and do not select a category</w:t>
+            </w:r>
+          </w:p>
+        </w:tc>
+        <w:tc>
+          <w:tcPr>
+            <w:tcW w:w="1710" w:type="dxa"/>
+          </w:tcPr>
+          <w:p>
+            <w:pPr>
+              <w:rPr>
+                <w:rFonts w:ascii="Times New Roman" w:hAnsi="Times New Roman"/>
+                <w:color w:val="008000"/>
+                <w:sz w:val="18"/>
+                <w:szCs w:val="18"/>
+              </w:rPr>
+            </w:pPr>
+            <w:proofErr w:type="spellStart"/>
+            <w:r>
+              <w:rPr>
+                <w:rFonts w:ascii="Times New Roman" w:hAnsi="Times New Roman"/>
+                <w:color w:val="008000"/>
+                <w:sz w:val="18"/>
+                <w:szCs w:val="18"/>
+              </w:rPr>
+              <w:t>Btn</w:t>
+            </w:r>
+            <w:proofErr w:type="spellEnd"/>
+            <w:r>
+              <w:rPr>
+                <w:rFonts w:ascii="Times New Roman" w:hAnsi="Times New Roman"/>
+                <w:color w:val="008000"/>
+                <w:sz w:val="18"/>
+                <w:szCs w:val="18"/>
+              </w:rPr>
+              <w:t xml:space="preserve"> will </w:t>
+            </w:r>
+            <w:proofErr w:type="spellStart"/>
+            <w:r>
+              <w:rPr>
+                <w:rFonts w:ascii="Times New Roman" w:hAnsi="Times New Roman"/>
+                <w:color w:val="008000"/>
+                <w:sz w:val="18"/>
+                <w:szCs w:val="18"/>
+              </w:rPr>
+              <w:t>unfade</w:t>
+            </w:r>
+            <w:proofErr w:type="spellEnd"/>
+            <w:r>
+              <w:rPr>
+                <w:rFonts w:ascii="Times New Roman" w:hAnsi="Times New Roman"/>
+                <w:color w:val="008000"/>
+                <w:sz w:val="18"/>
+                <w:szCs w:val="18"/>
+              </w:rPr>
+              <w:t xml:space="preserve">, however </w:t>
+            </w:r>
+            <w:proofErr w:type="gramStart"/>
+            <w:r>
+              <w:rPr>
+                <w:rFonts w:ascii="Times New Roman" w:hAnsi="Times New Roman"/>
+                <w:color w:val="008000"/>
+                <w:sz w:val="18"/>
+                <w:szCs w:val="18"/>
+              </w:rPr>
+              <w:t>It</w:t>
+            </w:r>
+            <w:proofErr w:type="gramEnd"/>
+            <w:r>
+              <w:rPr>
+                <w:rFonts w:ascii="Times New Roman" w:hAnsi="Times New Roman"/>
+                <w:color w:val="008000"/>
+                <w:sz w:val="18"/>
+                <w:szCs w:val="18"/>
+              </w:rPr>
+              <w:t xml:space="preserve"> will not submit and you will get an error message </w:t>
+            </w:r>
+            <w:r>
+              <w:rPr>
+                <w:rFonts w:ascii="Times New Roman" w:hAnsi="Times New Roman"/>
+                <w:color w:val="008000"/>
+                <w:sz w:val="18"/>
+                <w:szCs w:val="18"/>
+              </w:rPr>
+              <w:lastRenderedPageBreak/>
+              <w:t>that says to choose a category</w:t>
+            </w:r>
+          </w:p>
+        </w:tc>
+        <w:tc>
+          <w:tcPr>
+            <w:tcW w:w="1800" w:type="dxa"/>
+          </w:tcPr>
+          <w:p>
+            <w:pPr>
+              <w:rPr>
+                <w:noProof/>
+              </w:rPr>
+            </w:pPr>
+            <w:r>
+              <w:rPr>
+                <w:noProof/>
+              </w:rPr>
+              <w:lastRenderedPageBreak/>
+              <w:drawing>
+                <wp:inline distT="0" distB="0" distL="0" distR="0" wp14:anchorId="16C990C2" wp14:editId="4DC32623">
+                  <wp:extent cx="1005840" cy="245745"/>
+                  <wp:effectExtent l="0" t="0" r="3810" b="1905"/>
+                  <wp:docPr id="83373858" name="Picture 1"/>
+                  <wp:cNvGraphicFramePr>
+                    <a:graphicFrameLocks xmlns:a="http://schemas.openxmlformats.org/drawingml/2006/main" noChangeAspect="1"/>
+                  </wp:cNvGraphicFramePr>
+                  <a:graphic xmlns:a="http://schemas.openxmlformats.org/drawingml/2006/main">
+                    <a:graphicData uri="http://schemas.openxmlformats.org/drawingml/2006/picture">
+                      <pic:pic xmlns:pic="http://schemas.openxmlformats.org/drawingml/2006/picture">
+                        <pic:nvPicPr>
+                          <pic:cNvPr id="83373858" name=""/>
+                          <pic:cNvPicPr/>
+                        </pic:nvPicPr>
+                        <pic:blipFill>
+                          <a:blip r:embed="rId9"/>
+                          <a:stretch>
+                            <a:fillRect/>
+                          </a:stretch>
+                        </pic:blipFill>
+                        <pic:spPr>
+                          <a:xfrm>
+                            <a:off x="0" y="0"/>
+                            <a:ext cx="1005840" cy="245745"/>
+                          </a:xfrm>
+                          <a:prstGeom prst="rect">
+                            <a:avLst/>
+                          </a:prstGeom>
+                        </pic:spPr>
+                      </pic:pic>
+                    </a:graphicData>
+                  </a:graphic>
+                </wp:inline>
+              </w:drawing>
+            </w:r>
+          </w:p>
+        </w:tc>
+        <w:tc>
+          <w:tcPr>
+            <w:tcW w:w="1350" w:type="dxa"/>
+          </w:tcPr>
+          <w:p>
+            <w:pPr>
+              <w:rPr>
+                <w:rFonts w:ascii="Times New Roman" w:hAnsi="Times New Roman"/>
+                <w:color w:val="008000"/>
+                <w:sz w:val="18"/>
+                <w:szCs w:val="18"/>
+              </w:rPr>
+            </w:pPr>
+            <w:r>
+              <w:rPr>
+                <w:rFonts w:ascii="Times New Roman" w:hAnsi="Times New Roman"/>
+                <w:color w:val="008000"/>
+                <w:sz w:val="18"/>
+                <w:szCs w:val="18"/>
+              </w:rPr>
+              <w:t>pass</w:t>
+            </w:r>
+          </w:p>
+        </w:tc>
+        <w:tc>
+          <w:tcPr>
+            <w:tcW w:w="2250" w:type="dxa"/>
+          </w:tcPr>
+          <w:p>
+            <w:pPr>
+              <w:rPr>
+                <w:rFonts w:ascii="Times New Roman" w:hAnsi="Times New Roman"/>
+                <w:color w:val="008000"/>
+                <w:sz w:val="18"/>
+                <w:szCs w:val="18"/>
+              </w:rPr>
+            </w:pPr>
+            <w:r>
+              <w:rPr>
+                <w:rFonts w:ascii="Times New Roman" w:hAnsi="Times New Roman"/>
+                <w:color w:val="008000"/>
+                <w:sz w:val="18"/>
+                <w:szCs w:val="18"/>
+              </w:rPr>
+              <w:t>Works as intended</w:t>
+            </w:r>
+          </w:p>
+        </w:tc>
+      </w:tr>
+      <w:tr>
+        <w:tc>
+          <w:tcPr>
+            <w:tcW w:w="670" w:type="dxa"/>
+          </w:tcPr>
+          <w:p>
+            <w:pPr>
+              <w:rPr>
+                <w:rFonts w:ascii="Times New Roman" w:hAnsi="Times New Roman"/>
+                <w:color w:val="008000"/>
+                <w:sz w:val="18"/>
+                <w:szCs w:val="18"/>
+              </w:rPr>
+            </w:pPr>
+          </w:p>
+        </w:tc>
+        <w:tc>
+          <w:tcPr>
+            <w:tcW w:w="1688" w:type="dxa"/>
+          </w:tcPr>
+          <w:p>
+            <w:pPr>
+              <w:rPr>
+                <w:rFonts w:ascii="Times New Roman" w:hAnsi="Times New Roman"/>
+                <w:color w:val="008000"/>
+                <w:sz w:val="18"/>
+                <w:szCs w:val="18"/>
+              </w:rPr>
+            </w:pPr>
+          </w:p>
+        </w:tc>
+        <w:tc>
+          <w:tcPr>
+            <w:tcW w:w="1710" w:type="dxa"/>
+          </w:tcPr>
+          <w:p>
+            <w:pPr>
+              <w:rPr>
+                <w:rFonts w:ascii="Times New Roman" w:hAnsi="Times New Roman"/>
+                <w:color w:val="008000"/>
+                <w:sz w:val="18"/>
+                <w:szCs w:val="18"/>
+              </w:rPr>
+            </w:pPr>
+          </w:p>
+        </w:tc>
+        <w:tc>
+          <w:tcPr>
+            <w:tcW w:w="1800" w:type="dxa"/>
+          </w:tcPr>
+          <w:p>
+            <w:pPr>
+              <w:rPr>
+                <w:noProof/>
+              </w:rPr>
+            </w:pPr>
+          </w:p>
+        </w:tc>
+        <w:tc>
+          <w:tcPr>
+            <w:tcW w:w="1350" w:type="dxa"/>
+          </w:tcPr>
+          <w:p>
+            <w:pPr>
+              <w:rPr>
+                <w:rFonts w:ascii="Times New Roman" w:hAnsi="Times New Roman"/>
+                <w:color w:val="008000"/>
+                <w:sz w:val="18"/>
+                <w:szCs w:val="18"/>
+              </w:rPr>
+            </w:pPr>
+          </w:p>
+        </w:tc>
+        <w:tc>
+          <w:tcPr>
+            <w:tcW w:w="2250" w:type="dxa"/>
+          </w:tcPr>
+          <w:p>
+            <w:pPr>
+              <w:rPr>
+                <w:rFonts w:ascii="Times New Roman" w:hAnsi="Times New Roman"/>
+                <w:color w:val="008000"/>
+                <w:sz w:val="18"/>
+                <w:szCs w:val="18"/>
+              </w:rPr>
+            </w:pPr>
           </w:p>
         </w:tc>
       </w:tr>
@@ -1024,6 +3208,7 @@
       <w:tblPr>
         <w:tblStyle w:val="TableGrid"/>
         <w:tblW w:w="9468" w:type="dxa"/>
+        <w:tblLayout w:type="fixed"/>
         <w:tblLook w:val="04A0" w:firstRow="1" w:lastRow="0" w:firstColumn="1" w:lastColumn="0" w:noHBand="0" w:noVBand="1"/>
       </w:tblPr>
       <w:tblGrid>
@@ -1077,7 +3262,7 @@
                 <w:rFonts w:ascii="Times New Roman" w:hAnsi="Times New Roman"/>
               </w:rPr>
             </w:pPr>
-            <w:hyperlink r:id="rId7" w:history="1">
+            <w:hyperlink r:id="rId10" w:history="1">
               <w:r>
                 <w:rPr>
                   <w:rStyle w:val="Hyperlink"/>
